--- a/【00】 词汇/000.docx
+++ b/【00】 词汇/000.docx
@@ -24,13 +24,13 @@
         <mc:AlternateContent>
           <mc:Choice Requires="wps">
             <w:drawing>
-              <wp:anchor distT="0" distB="0" distL="114300" distR="114300" simplePos="0" relativeHeight="251659264" behindDoc="0" locked="0" layoutInCell="1" allowOverlap="1" wp14:anchorId="6F417965" wp14:editId="4E8EF17D">
+              <wp:anchor distT="0" distB="0" distL="114300" distR="114300" simplePos="0" relativeHeight="251659264" behindDoc="0" locked="0" layoutInCell="1" allowOverlap="1" wp14:anchorId="6F417965" wp14:editId="79F1EA11">
                 <wp:simplePos x="0" y="0"/>
                 <wp:positionH relativeFrom="column">
-                  <wp:posOffset>1985555</wp:posOffset>
+                  <wp:posOffset>1985010</wp:posOffset>
                 </wp:positionH>
                 <wp:positionV relativeFrom="paragraph">
-                  <wp:posOffset>-11158</wp:posOffset>
+                  <wp:posOffset>-344624</wp:posOffset>
                 </wp:positionV>
                 <wp:extent cx="2794000" cy="499110"/>
                 <wp:effectExtent l="0" t="0" r="0" b="0"/>
@@ -79,7 +79,7 @@
                                 <w:rFonts w:ascii="圆体-简" w:eastAsia="圆体-简" w:hAnsi="圆体-简"/>
                                 <w:b/>
                                 <w:bCs/>
-                                <w:color w:val="000000" w:themeColor="text1"/>
+                                <w:color w:val="767171" w:themeColor="background2" w:themeShade="80"/>
                                 <w:sz w:val="30"/>
                                 <w:szCs w:val="30"/>
                                 <w14:textOutline w14:w="9525" w14:cap="rnd" w14:cmpd="sng" w14:algn="ctr">
@@ -91,10 +91,10 @@
                             </w:pPr>
                             <w:r>
                               <w:rPr>
-                                <w:rFonts w:ascii="圆体-简" w:eastAsia="圆体-简" w:hAnsi="圆体-简" w:hint="eastAsia"/>
+                                <w:rFonts w:ascii="圆体-简" w:eastAsia="圆体-简" w:hAnsi="圆体-简"/>
                                 <w:b/>
                                 <w:bCs/>
-                                <w:color w:val="000000" w:themeColor="text1"/>
+                                <w:color w:val="767171" w:themeColor="background2" w:themeShade="80"/>
                                 <w:sz w:val="30"/>
                                 <w:szCs w:val="30"/>
                                 <w14:textOutline w14:w="9525" w14:cap="rnd" w14:cmpd="sng" w14:algn="ctr">
@@ -103,14 +103,14 @@
                                   <w14:bevel/>
                                 </w14:textOutline>
                               </w:rPr>
-                              <w:t>今日</w:t>
+                              <w:t>Interview Vocabulary</w:t>
                             </w:r>
                             <w:r>
                               <w:rPr>
-                                <w:rFonts w:ascii="圆体-简" w:eastAsia="圆体-简" w:hAnsi="圆体-简" w:hint="eastAsia"/>
+                                <w:rFonts w:ascii="圆体-简" w:eastAsia="圆体-简" w:hAnsi="圆体-简"/>
                                 <w:b/>
                                 <w:bCs/>
-                                <w:color w:val="000000" w:themeColor="text1"/>
+                                <w:color w:val="767171" w:themeColor="background2" w:themeShade="80"/>
                                 <w:sz w:val="30"/>
                                 <w:szCs w:val="30"/>
                                 <w14:textOutline w14:w="9525" w14:cap="rnd" w14:cmpd="sng" w14:algn="ctr">
@@ -119,7 +119,7 @@
                                   <w14:bevel/>
                                 </w14:textOutline>
                               </w:rPr>
-                              <w:t>词汇（5）</w:t>
+                              <w:t xml:space="preserve"> (6)</w:t>
                             </w:r>
                           </w:p>
                         </w:txbxContent>
@@ -144,7 +144,7 @@
           </mc:Choice>
           <mc:Fallback>
             <w:pict>
-              <v:roundrect w14:anchorId="6F417965" id="圆角矩形 23" o:spid="_x0000_s1026" style="position:absolute;margin-left:156.35pt;margin-top:-.9pt;width:220pt;height:39.3pt;z-index:251659264;visibility:visible;mso-wrap-style:square;mso-width-percent:0;mso-height-percent:0;mso-wrap-distance-left:9pt;mso-wrap-distance-top:0;mso-wrap-distance-right:9pt;mso-wrap-distance-bottom:0;mso-position-horizontal:absolute;mso-position-horizontal-relative:text;mso-position-vertical:absolute;mso-position-vertical-relative:text;mso-width-percent:0;mso-height-percent:0;mso-width-relative:margin;mso-height-relative:margin;v-text-anchor:middle" arcsize="10923f" o:gfxdata="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" filled="f" stroked="f" strokeweight="1pt">
+              <v:roundrect w14:anchorId="6F417965" id="圆角矩形 23" o:spid="_x0000_s1026" style="position:absolute;margin-left:156.3pt;margin-top:-27.15pt;width:220pt;height:39.3pt;z-index:251659264;visibility:visible;mso-wrap-style:square;mso-width-percent:0;mso-height-percent:0;mso-wrap-distance-left:9pt;mso-wrap-distance-top:0;mso-wrap-distance-right:9pt;mso-wrap-distance-bottom:0;mso-position-horizontal:absolute;mso-position-horizontal-relative:text;mso-position-vertical:absolute;mso-position-vertical-relative:text;mso-width-percent:0;mso-height-percent:0;mso-width-relative:margin;mso-height-relative:margin;v-text-anchor:middle" arcsize="10923f" o:gfxdata="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" filled="f" stroked="f" strokeweight="1pt">
                 <v:stroke joinstyle="miter"/>
                 <v:textbox>
                   <w:txbxContent>
@@ -155,7 +155,7 @@
                           <w:rFonts w:ascii="圆体-简" w:eastAsia="圆体-简" w:hAnsi="圆体-简"/>
                           <w:b/>
                           <w:bCs/>
-                          <w:color w:val="000000" w:themeColor="text1"/>
+                          <w:color w:val="767171" w:themeColor="background2" w:themeShade="80"/>
                           <w:sz w:val="30"/>
                           <w:szCs w:val="30"/>
                           <w14:textOutline w14:w="9525" w14:cap="rnd" w14:cmpd="sng" w14:algn="ctr">
@@ -167,10 +167,10 @@
                       </w:pPr>
                       <w:r>
                         <w:rPr>
-                          <w:rFonts w:ascii="圆体-简" w:eastAsia="圆体-简" w:hAnsi="圆体-简" w:hint="eastAsia"/>
+                          <w:rFonts w:ascii="圆体-简" w:eastAsia="圆体-简" w:hAnsi="圆体-简"/>
                           <w:b/>
                           <w:bCs/>
-                          <w:color w:val="000000" w:themeColor="text1"/>
+                          <w:color w:val="767171" w:themeColor="background2" w:themeShade="80"/>
                           <w:sz w:val="30"/>
                           <w:szCs w:val="30"/>
                           <w14:textOutline w14:w="9525" w14:cap="rnd" w14:cmpd="sng" w14:algn="ctr">
@@ -179,14 +179,14 @@
                             <w14:bevel/>
                           </w14:textOutline>
                         </w:rPr>
-                        <w:t>今日</w:t>
+                        <w:t>Interview Vocabulary</w:t>
                       </w:r>
                       <w:r>
                         <w:rPr>
-                          <w:rFonts w:ascii="圆体-简" w:eastAsia="圆体-简" w:hAnsi="圆体-简" w:hint="eastAsia"/>
+                          <w:rFonts w:ascii="圆体-简" w:eastAsia="圆体-简" w:hAnsi="圆体-简"/>
                           <w:b/>
                           <w:bCs/>
-                          <w:color w:val="000000" w:themeColor="text1"/>
+                          <w:color w:val="767171" w:themeColor="background2" w:themeShade="80"/>
                           <w:sz w:val="30"/>
                           <w:szCs w:val="30"/>
                           <w14:textOutline w14:w="9525" w14:cap="rnd" w14:cmpd="sng" w14:algn="ctr">
@@ -195,7 +195,7 @@
                             <w14:bevel/>
                           </w14:textOutline>
                         </w:rPr>
-                        <w:t>词汇（5）</w:t>
+                        <w:t xml:space="preserve"> (6)</w:t>
                       </w:r>
                     </w:p>
                   </w:txbxContent>
@@ -208,6 +208,221 @@
     </w:p>
     <w:p>
       <w:pPr>
+        <w:widowControl w:val="0"/>
+        <w:autoSpaceDE w:val="0"/>
+        <w:autoSpaceDN w:val="0"/>
+        <w:adjustRightInd w:val="0"/>
+        <w:spacing w:line="300" w:lineRule="exact"/>
+        <w:rPr>
+          <w:rFonts w:ascii="Arial" w:eastAsia="微软雅黑" w:hAnsi="Arial" w:cs="Arial" w:hint="eastAsia"/>
+          <w:b/>
+          <w:bCs/>
+          <w:color w:val="1514F4"/>
+          <w:sz w:val="32"/>
+          <w:szCs w:val="32"/>
+        </w:rPr>
+      </w:pPr>
+    </w:p>
+    <w:p>
+      <w:pPr>
+        <w:widowControl w:val="0"/>
+        <w:autoSpaceDE w:val="0"/>
+        <w:autoSpaceDN w:val="0"/>
+        <w:adjustRightInd w:val="0"/>
+        <w:spacing w:line="300" w:lineRule="exact"/>
+        <w:rPr>
+          <w:rFonts w:ascii="Arial" w:eastAsia="微软雅黑" w:hAnsi="Arial" w:cs="Arial"/>
+          <w:b/>
+          <w:bCs/>
+        </w:rPr>
+      </w:pPr>
+      <w:r>
+        <w:rPr>
+          <w:rFonts w:ascii="Arial" w:eastAsia="微软雅黑" w:hAnsi="Arial" w:cs="Arial"/>
+          <w:b/>
+          <w:bCs/>
+          <w:color w:val="1514F4"/>
+          <w:sz w:val="32"/>
+          <w:szCs w:val="32"/>
+        </w:rPr>
+        <w:t>approachable</w:t>
+      </w:r>
+      <w:r>
+        <w:rPr>
+          <w:rFonts w:ascii="Arial" w:eastAsia="微软雅黑" w:hAnsi="Arial" w:cs="Arial"/>
+          <w:color w:val="1514F4"/>
+        </w:rPr>
+        <w:t xml:space="preserve"> </w:t>
+      </w:r>
+      <w:r>
+        <w:rPr>
+          <w:rFonts w:ascii="Arial" w:eastAsia="微软雅黑" w:hAnsi="Arial" w:cs="Arial"/>
+        </w:rPr>
+        <w:t xml:space="preserve">[əˈproʊtʃəbl] adj. </w:t>
+      </w:r>
+      <w:r>
+        <w:rPr>
+          <w:rFonts w:ascii="Arial" w:eastAsia="微软雅黑" w:hAnsi="Arial" w:cs="Arial"/>
+        </w:rPr>
+        <w:t>亲切友善的；易理解的；</w:t>
+      </w:r>
+    </w:p>
+    <w:p>
+      <w:pPr>
+        <w:widowControl w:val="0"/>
+        <w:autoSpaceDE w:val="0"/>
+        <w:autoSpaceDN w:val="0"/>
+        <w:adjustRightInd w:val="0"/>
+        <w:spacing w:line="300" w:lineRule="exact"/>
+        <w:rPr>
+          <w:rFonts w:ascii="Helvetica" w:eastAsiaTheme="minorEastAsia" w:hAnsi="Helvetica" w:cs="Arial" w:hint="eastAsia"/>
+          <w:sz w:val="21"/>
+          <w:szCs w:val="21"/>
+        </w:rPr>
+      </w:pPr>
+      <w:r>
+        <w:rPr>
+          <w:rFonts w:ascii="Helvetica" w:eastAsiaTheme="minorEastAsia" w:hAnsi="Helvetica" w:cs="Arial"/>
+          <w:sz w:val="21"/>
+          <w:szCs w:val="21"/>
+        </w:rPr>
+        <w:t>描述某人友好、容易与人交往的特质，或指某地易于到达，也可指某事物容易理解或解决。常用于强调某人、某地或某事物具有亲和力或便利性的特点。</w:t>
+      </w:r>
+    </w:p>
+    <w:p>
+      <w:pPr>
+        <w:widowControl w:val="0"/>
+        <w:autoSpaceDE w:val="0"/>
+        <w:autoSpaceDN w:val="0"/>
+        <w:adjustRightInd w:val="0"/>
+        <w:spacing w:line="300" w:lineRule="exact"/>
+        <w:rPr>
+          <w:rFonts w:ascii="Helvetica" w:eastAsiaTheme="minorEastAsia" w:hAnsi="Helvetica" w:cs="Arial"/>
+          <w:sz w:val="21"/>
+          <w:szCs w:val="21"/>
+        </w:rPr>
+      </w:pPr>
+      <w:r>
+        <w:rPr>
+          <w:rFonts w:ascii="Helvetica" w:eastAsiaTheme="minorEastAsia" w:hAnsi="Helvetica" w:cs="Arial"/>
+          <w:sz w:val="21"/>
+          <w:szCs w:val="21"/>
+        </w:rPr>
+        <w:t>The professor is known for being approachable and willing to help students.</w:t>
+      </w:r>
+    </w:p>
+    <w:p>
+      <w:pPr>
+        <w:widowControl w:val="0"/>
+        <w:autoSpaceDE w:val="0"/>
+        <w:autoSpaceDN w:val="0"/>
+        <w:adjustRightInd w:val="0"/>
+        <w:spacing w:line="300" w:lineRule="exact"/>
+        <w:rPr>
+          <w:rFonts w:ascii="Helvetica" w:eastAsiaTheme="minorEastAsia" w:hAnsi="Helvetica" w:cs="Arial" w:hint="eastAsia"/>
+          <w:sz w:val="21"/>
+          <w:szCs w:val="21"/>
+        </w:rPr>
+      </w:pPr>
+      <w:r>
+        <w:rPr>
+          <w:rFonts w:ascii="Helvetica" w:eastAsiaTheme="minorEastAsia" w:hAnsi="Helvetica" w:cs="Arial"/>
+          <w:sz w:val="21"/>
+          <w:szCs w:val="21"/>
+        </w:rPr>
+        <w:t>这位教授以平易近人且乐于帮助学生而闻名。</w:t>
+      </w:r>
+    </w:p>
+    <w:p>
+      <w:pPr>
+        <w:widowControl w:val="0"/>
+        <w:autoSpaceDE w:val="0"/>
+        <w:autoSpaceDN w:val="0"/>
+        <w:adjustRightInd w:val="0"/>
+        <w:spacing w:line="300" w:lineRule="exact"/>
+        <w:rPr>
+          <w:rFonts w:ascii="Helvetica" w:eastAsiaTheme="minorEastAsia" w:hAnsi="Helvetica" w:cs="Arial"/>
+          <w:sz w:val="21"/>
+          <w:szCs w:val="21"/>
+        </w:rPr>
+      </w:pPr>
+      <w:r>
+        <w:rPr>
+          <w:rFonts w:ascii="Helvetica" w:eastAsiaTheme="minorEastAsia" w:hAnsi="Helvetica" w:cs="Arial"/>
+          <w:sz w:val="21"/>
+          <w:szCs w:val="21"/>
+        </w:rPr>
+        <w:t>The city is approachable by train, making it a convenient destination.</w:t>
+      </w:r>
+    </w:p>
+    <w:p>
+      <w:pPr>
+        <w:widowControl w:val="0"/>
+        <w:autoSpaceDE w:val="0"/>
+        <w:autoSpaceDN w:val="0"/>
+        <w:adjustRightInd w:val="0"/>
+        <w:spacing w:line="300" w:lineRule="exact"/>
+        <w:rPr>
+          <w:rFonts w:ascii="Helvetica" w:eastAsiaTheme="minorEastAsia" w:hAnsi="Helvetica" w:cs="Arial" w:hint="eastAsia"/>
+          <w:sz w:val="21"/>
+          <w:szCs w:val="21"/>
+        </w:rPr>
+      </w:pPr>
+      <w:r>
+        <w:rPr>
+          <w:rFonts w:ascii="Helvetica" w:eastAsiaTheme="minorEastAsia" w:hAnsi="Helvetica" w:cs="Arial"/>
+          <w:sz w:val="21"/>
+          <w:szCs w:val="21"/>
+        </w:rPr>
+        <w:t>这个城市可通过火车到达，是一个方便的目的地。</w:t>
+      </w:r>
+    </w:p>
+    <w:p>
+      <w:pPr>
+        <w:widowControl w:val="0"/>
+        <w:autoSpaceDE w:val="0"/>
+        <w:autoSpaceDN w:val="0"/>
+        <w:adjustRightInd w:val="0"/>
+        <w:spacing w:line="300" w:lineRule="exact"/>
+        <w:rPr>
+          <w:rFonts w:ascii="Helvetica" w:eastAsiaTheme="minorEastAsia" w:hAnsi="Helvetica" w:cs="Arial"/>
+          <w:sz w:val="21"/>
+          <w:szCs w:val="21"/>
+        </w:rPr>
+      </w:pPr>
+      <w:r>
+        <w:rPr>
+          <w:rFonts w:ascii="Helvetica" w:eastAsiaTheme="minorEastAsia" w:hAnsi="Helvetica" w:cs="Arial"/>
+          <w:sz w:val="21"/>
+          <w:szCs w:val="21"/>
+        </w:rPr>
+        <w:t>The author’s approachable writing style makes complex topics easy to understand.</w:t>
+      </w:r>
+    </w:p>
+    <w:p>
+      <w:pPr>
+        <w:widowControl w:val="0"/>
+        <w:autoSpaceDE w:val="0"/>
+        <w:autoSpaceDN w:val="0"/>
+        <w:adjustRightInd w:val="0"/>
+        <w:spacing w:line="300" w:lineRule="exact"/>
+        <w:rPr>
+          <w:rFonts w:ascii="Helvetica" w:eastAsiaTheme="minorEastAsia" w:hAnsi="Helvetica" w:cs="Arial" w:hint="eastAsia"/>
+          <w:sz w:val="21"/>
+          <w:szCs w:val="21"/>
+        </w:rPr>
+      </w:pPr>
+      <w:r>
+        <w:rPr>
+          <w:rFonts w:ascii="Helvetica" w:eastAsiaTheme="minorEastAsia" w:hAnsi="Helvetica" w:cs="Arial"/>
+          <w:sz w:val="21"/>
+          <w:szCs w:val="21"/>
+        </w:rPr>
+        <w:t>作者通俗易懂的写作风格使复杂的主题变得易于理解。</w:t>
+      </w:r>
+    </w:p>
+    <w:p>
+      <w:pPr>
         <w:spacing w:line="300" w:lineRule="exact"/>
         <w:rPr>
           <w:rFonts w:ascii="Arial" w:eastAsia="微软雅黑" w:hAnsi="Arial" w:cs="Arial"/>
@@ -223,18 +438,227 @@
       <w:pPr>
         <w:spacing w:line="300" w:lineRule="exact"/>
         <w:rPr>
-          <w:rFonts w:ascii="Arial" w:eastAsia="微软雅黑" w:hAnsi="Arial" w:cs="Arial" w:hint="eastAsia"/>
+          <w:rFonts w:ascii="Arial" w:eastAsia="微软雅黑" w:hAnsi="Arial" w:cs="Arial"/>
+          <w:b/>
+          <w:bCs/>
+          <w:color w:val="AEAAAA" w:themeColor="background2" w:themeShade="BF"/>
+          <w:sz w:val="36"/>
+          <w:szCs w:val="36"/>
+        </w:rPr>
+      </w:pPr>
+      <w:r>
+        <w:rPr>
+          <w:rFonts w:ascii="Arial" w:eastAsia="微软雅黑" w:hAnsi="Arial" w:cs="Arial"/>
           <w:b/>
           <w:bCs/>
           <w:color w:val="0432FF"/>
           <w:sz w:val="32"/>
           <w:szCs w:val="32"/>
         </w:rPr>
-      </w:pPr>
-    </w:p>
-    <w:p>
-      <w:pPr>
-        <w:spacing w:line="300" w:lineRule="exact"/>
+        <w:t>speculate</w:t>
+      </w:r>
+      <w:r>
+        <w:rPr>
+          <w:rFonts w:ascii="Arial" w:eastAsia="微软雅黑" w:hAnsi="Arial" w:cs="Arial"/>
+          <w:b/>
+          <w:bCs/>
+          <w:sz w:val="28"/>
+          <w:szCs w:val="28"/>
+        </w:rPr>
+        <w:t xml:space="preserve"> </w:t>
+      </w:r>
+      <w:r>
+        <w:rPr>
+          <w:rFonts w:ascii="Arial" w:eastAsia="微软雅黑" w:hAnsi="Arial" w:cs="Arial"/>
+        </w:rPr>
+        <w:t>[ˈ</w:t>
+      </w:r>
+      <w:r>
+        <w:rPr>
+          <w:rFonts w:ascii="Arial" w:eastAsia="微软雅黑" w:hAnsi="Arial" w:cs="Arial"/>
+        </w:rPr>
+        <w:t>spekjuleɪt</w:t>
+      </w:r>
+      <w:r>
+        <w:rPr>
+          <w:rFonts w:ascii="Arial" w:eastAsia="微软雅黑" w:hAnsi="Arial" w:cs="Arial"/>
+        </w:rPr>
+        <w:t xml:space="preserve">] v. </w:t>
+      </w:r>
+      <w:r>
+        <w:rPr>
+          <w:rFonts w:ascii="Arial" w:eastAsia="微软雅黑" w:hAnsi="Arial" w:cs="Arial"/>
+        </w:rPr>
+        <w:t>猜测，推测；投机</w:t>
+      </w:r>
+    </w:p>
+    <w:p>
+      <w:pPr>
+        <w:widowControl w:val="0"/>
+        <w:autoSpaceDE w:val="0"/>
+        <w:autoSpaceDN w:val="0"/>
+        <w:adjustRightInd w:val="0"/>
+        <w:spacing w:line="300" w:lineRule="exact"/>
+        <w:rPr>
+          <w:rFonts w:ascii="Helvetica" w:eastAsiaTheme="minorEastAsia" w:hAnsi="Helvetica" w:cs="Arial"/>
+          <w:sz w:val="21"/>
+          <w:szCs w:val="21"/>
+        </w:rPr>
+      </w:pPr>
+      <w:r>
+        <w:rPr>
+          <w:rFonts w:ascii="Helvetica" w:eastAsiaTheme="minorEastAsia" w:hAnsi="Helvetica" w:cs="Arial" w:hint="eastAsia"/>
+          <w:sz w:val="21"/>
+          <w:szCs w:val="21"/>
+        </w:rPr>
+        <w:t>表示</w:t>
+      </w:r>
+      <w:r>
+        <w:rPr>
+          <w:rFonts w:ascii="Helvetica" w:eastAsiaTheme="minorEastAsia" w:hAnsi="Helvetica" w:cs="Arial"/>
+          <w:color w:val="000000" w:themeColor="text1"/>
+          <w:sz w:val="21"/>
+          <w:szCs w:val="21"/>
+          <w:u w:val="single"/>
+        </w:rPr>
+        <w:t>观察并推测未来的结果或发展</w:t>
+      </w:r>
+      <w:r>
+        <w:rPr>
+          <w:rFonts w:ascii="Helvetica" w:eastAsiaTheme="minorEastAsia" w:hAnsi="Helvetica" w:cs="Arial" w:hint="eastAsia"/>
+          <w:color w:val="000000" w:themeColor="text1"/>
+          <w:sz w:val="21"/>
+          <w:szCs w:val="21"/>
+          <w:u w:val="single"/>
+        </w:rPr>
+        <w:t>，</w:t>
+      </w:r>
+      <w:r>
+        <w:rPr>
+          <w:rFonts w:ascii="Helvetica" w:eastAsiaTheme="minorEastAsia" w:hAnsi="Helvetica" w:cs="Arial"/>
+          <w:color w:val="000000" w:themeColor="text1"/>
+          <w:sz w:val="21"/>
+          <w:szCs w:val="21"/>
+          <w:u w:val="single"/>
+        </w:rPr>
+        <w:t>对尚未证实或未知的事物进行猜测或做出假设</w:t>
+      </w:r>
+      <w:r>
+        <w:rPr>
+          <w:rFonts w:ascii="Helvetica" w:eastAsiaTheme="minorEastAsia" w:hAnsi="Helvetica" w:cs="Arial"/>
+          <w:sz w:val="21"/>
+          <w:szCs w:val="21"/>
+        </w:rPr>
+        <w:t>。在投资等语境中使用时，这个词通常暗示着一定的风险。</w:t>
+      </w:r>
+    </w:p>
+    <w:p>
+      <w:pPr>
+        <w:widowControl w:val="0"/>
+        <w:autoSpaceDE w:val="0"/>
+        <w:autoSpaceDN w:val="0"/>
+        <w:adjustRightInd w:val="0"/>
+        <w:spacing w:line="300" w:lineRule="exact"/>
+        <w:rPr>
+          <w:rFonts w:ascii="Helvetica" w:eastAsiaTheme="minorEastAsia" w:hAnsi="Helvetica" w:cs="Arial"/>
+          <w:sz w:val="21"/>
+          <w:szCs w:val="21"/>
+        </w:rPr>
+      </w:pPr>
+      <w:r>
+        <w:rPr>
+          <w:rFonts w:ascii="Helvetica" w:eastAsiaTheme="minorEastAsia" w:hAnsi="Helvetica" w:cs="Arial"/>
+          <w:sz w:val="21"/>
+          <w:szCs w:val="21"/>
+        </w:rPr>
+        <w:t xml:space="preserve">speculate on the market </w:t>
+      </w:r>
+      <w:r>
+        <w:rPr>
+          <w:rFonts w:ascii="Helvetica" w:eastAsiaTheme="minorEastAsia" w:hAnsi="Helvetica" w:cs="Arial"/>
+          <w:sz w:val="21"/>
+          <w:szCs w:val="21"/>
+        </w:rPr>
+        <w:t>在市场上进行投机</w:t>
+      </w:r>
+      <w:r>
+        <w:rPr>
+          <w:rFonts w:ascii="Helvetica" w:eastAsiaTheme="minorEastAsia" w:hAnsi="Helvetica" w:cs="Arial"/>
+          <w:sz w:val="21"/>
+          <w:szCs w:val="21"/>
+        </w:rPr>
+        <w:t xml:space="preserve"> </w:t>
+      </w:r>
+    </w:p>
+    <w:p>
+      <w:pPr>
+        <w:widowControl w:val="0"/>
+        <w:autoSpaceDE w:val="0"/>
+        <w:autoSpaceDN w:val="0"/>
+        <w:adjustRightInd w:val="0"/>
+        <w:spacing w:line="300" w:lineRule="exact"/>
+        <w:rPr>
+          <w:rFonts w:ascii="Helvetica" w:eastAsiaTheme="minorEastAsia" w:hAnsi="Helvetica" w:cs="Arial"/>
+          <w:sz w:val="21"/>
+          <w:szCs w:val="21"/>
+        </w:rPr>
+      </w:pPr>
+      <w:r>
+        <w:rPr>
+          <w:rFonts w:ascii="Helvetica" w:eastAsiaTheme="minorEastAsia" w:hAnsi="Helvetica" w:cs="Arial"/>
+          <w:sz w:val="21"/>
+          <w:szCs w:val="21"/>
+        </w:rPr>
+        <w:t xml:space="preserve">speculate about the future </w:t>
+      </w:r>
+      <w:r>
+        <w:rPr>
+          <w:rFonts w:ascii="Helvetica" w:eastAsiaTheme="minorEastAsia" w:hAnsi="Helvetica" w:cs="Arial"/>
+          <w:sz w:val="21"/>
+          <w:szCs w:val="21"/>
+        </w:rPr>
+        <w:t>对未来进行推测</w:t>
+      </w:r>
+    </w:p>
+    <w:p>
+      <w:pPr>
+        <w:widowControl w:val="0"/>
+        <w:autoSpaceDE w:val="0"/>
+        <w:autoSpaceDN w:val="0"/>
+        <w:adjustRightInd w:val="0"/>
+        <w:spacing w:line="300" w:lineRule="exact"/>
+        <w:rPr>
+          <w:rFonts w:ascii="Helvetica" w:eastAsiaTheme="minorEastAsia" w:hAnsi="Helvetica" w:cs="Arial"/>
+          <w:sz w:val="21"/>
+          <w:szCs w:val="21"/>
+        </w:rPr>
+      </w:pPr>
+    </w:p>
+    <w:p>
+      <w:pPr>
+        <w:widowControl w:val="0"/>
+        <w:autoSpaceDE w:val="0"/>
+        <w:autoSpaceDN w:val="0"/>
+        <w:adjustRightInd w:val="0"/>
+        <w:spacing w:line="300" w:lineRule="exact"/>
+        <w:rPr>
+          <w:rFonts w:ascii="Arial" w:eastAsia="微软雅黑" w:hAnsi="Arial" w:cs="Arial"/>
+          <w:b/>
+          <w:bCs/>
+        </w:rPr>
+      </w:pPr>
+      <w:r>
+        <w:rPr>
+          <w:rFonts w:ascii="Arial" w:eastAsia="微软雅黑" w:hAnsi="Arial" w:cs="Arial"/>
+          <w:b/>
+          <w:bCs/>
+          <w:color w:val="0432FF"/>
+          <w:sz w:val="32"/>
+          <w:szCs w:val="32"/>
+        </w:rPr>
+        <w:t>hinder</w:t>
+      </w:r>
+      <w:r>
         <w:rPr>
           <w:rFonts w:ascii="Arial" w:eastAsia="微软雅黑" w:hAnsi="Arial" w:cs="Arial"/>
           <w:b/>
@@ -243,6 +667,174 @@
           <w:sz w:val="36"/>
           <w:szCs w:val="36"/>
         </w:rPr>
+        <w:t xml:space="preserve"> </w:t>
+      </w:r>
+      <w:r>
+        <w:rPr>
+          <w:rFonts w:ascii="Arial" w:eastAsia="微软雅黑" w:hAnsi="Arial" w:cs="Arial"/>
+        </w:rPr>
+        <w:t xml:space="preserve">[ˈhɪndər] v. </w:t>
+      </w:r>
+      <w:r>
+        <w:rPr>
+          <w:rFonts w:ascii="Arial" w:eastAsia="微软雅黑" w:hAnsi="Arial" w:cs="Arial"/>
+        </w:rPr>
+        <w:t>阻碍，妨碍</w:t>
+      </w:r>
+    </w:p>
+    <w:p>
+      <w:pPr>
+        <w:widowControl w:val="0"/>
+        <w:autoSpaceDE w:val="0"/>
+        <w:autoSpaceDN w:val="0"/>
+        <w:adjustRightInd w:val="0"/>
+        <w:spacing w:line="300" w:lineRule="exact"/>
+        <w:rPr>
+          <w:rFonts w:ascii="Helvetica" w:eastAsiaTheme="minorEastAsia" w:hAnsi="Helvetica" w:cs="Arial"/>
+          <w:sz w:val="21"/>
+          <w:szCs w:val="21"/>
+        </w:rPr>
+      </w:pPr>
+      <w:r>
+        <w:rPr>
+          <w:rFonts w:ascii="Helvetica" w:eastAsiaTheme="minorEastAsia" w:hAnsi="Helvetica" w:cs="Arial" w:hint="eastAsia"/>
+          <w:sz w:val="21"/>
+          <w:szCs w:val="21"/>
+        </w:rPr>
+        <w:t>指</w:t>
+      </w:r>
+      <w:r>
+        <w:rPr>
+          <w:rFonts w:ascii="Helvetica" w:eastAsiaTheme="minorEastAsia" w:hAnsi="Helvetica" w:cs="Arial"/>
+          <w:sz w:val="21"/>
+          <w:szCs w:val="21"/>
+          <w:u w:val="single"/>
+        </w:rPr>
+        <w:t>阻碍或妨碍某事物的进行或某人的行动</w:t>
+      </w:r>
+      <w:r>
+        <w:rPr>
+          <w:rFonts w:ascii="Helvetica" w:eastAsiaTheme="minorEastAsia" w:hAnsi="Helvetica" w:cs="Arial"/>
+          <w:sz w:val="21"/>
+          <w:szCs w:val="21"/>
+        </w:rPr>
+        <w:t>。它通常指通过直接或间接的方式延迟、阻止或使某个过程变得更困难。</w:t>
+      </w:r>
+    </w:p>
+    <w:p>
+      <w:pPr>
+        <w:widowControl w:val="0"/>
+        <w:autoSpaceDE w:val="0"/>
+        <w:autoSpaceDN w:val="0"/>
+        <w:adjustRightInd w:val="0"/>
+        <w:spacing w:line="300" w:lineRule="exact"/>
+        <w:rPr>
+          <w:rFonts w:ascii="Helvetica" w:eastAsiaTheme="minorEastAsia" w:hAnsi="Helvetica" w:cs="Arial"/>
+          <w:sz w:val="21"/>
+          <w:szCs w:val="21"/>
+        </w:rPr>
+      </w:pPr>
+      <w:r>
+        <w:rPr>
+          <w:rFonts w:ascii="Helvetica" w:eastAsiaTheme="minorEastAsia" w:hAnsi="Helvetica" w:cs="Arial"/>
+          <w:sz w:val="21"/>
+          <w:szCs w:val="21"/>
+        </w:rPr>
+        <w:t>The heavy traffic hindered us from arriving on time.</w:t>
+      </w:r>
+    </w:p>
+    <w:p>
+      <w:pPr>
+        <w:widowControl w:val="0"/>
+        <w:autoSpaceDE w:val="0"/>
+        <w:autoSpaceDN w:val="0"/>
+        <w:adjustRightInd w:val="0"/>
+        <w:spacing w:line="300" w:lineRule="exact"/>
+        <w:rPr>
+          <w:rFonts w:ascii="Helvetica" w:eastAsiaTheme="minorEastAsia" w:hAnsi="Helvetica" w:cs="Arial"/>
+          <w:sz w:val="21"/>
+          <w:szCs w:val="21"/>
+        </w:rPr>
+      </w:pPr>
+      <w:r>
+        <w:rPr>
+          <w:rFonts w:ascii="Helvetica" w:eastAsiaTheme="minorEastAsia" w:hAnsi="Helvetica" w:cs="Arial"/>
+          <w:sz w:val="21"/>
+          <w:szCs w:val="21"/>
+        </w:rPr>
+        <w:t>繁重的交通阻碍了我们准时到达。</w:t>
+      </w:r>
+    </w:p>
+    <w:p>
+      <w:pPr>
+        <w:widowControl w:val="0"/>
+        <w:autoSpaceDE w:val="0"/>
+        <w:autoSpaceDN w:val="0"/>
+        <w:adjustRightInd w:val="0"/>
+        <w:spacing w:line="300" w:lineRule="exact"/>
+        <w:rPr>
+          <w:rFonts w:ascii="Helvetica" w:eastAsiaTheme="minorEastAsia" w:hAnsi="Helvetica" w:cs="Arial"/>
+          <w:sz w:val="21"/>
+          <w:szCs w:val="21"/>
+        </w:rPr>
+      </w:pPr>
+      <w:r>
+        <w:rPr>
+          <w:rFonts w:ascii="Helvetica" w:eastAsiaTheme="minorEastAsia" w:hAnsi="Helvetica" w:cs="Arial"/>
+          <w:sz w:val="21"/>
+          <w:szCs w:val="21"/>
+        </w:rPr>
+        <w:t>Lack of information hindered the decision-making process.</w:t>
+      </w:r>
+    </w:p>
+    <w:p>
+      <w:pPr>
+        <w:widowControl w:val="0"/>
+        <w:autoSpaceDE w:val="0"/>
+        <w:autoSpaceDN w:val="0"/>
+        <w:adjustRightInd w:val="0"/>
+        <w:spacing w:line="300" w:lineRule="exact"/>
+        <w:rPr>
+          <w:rFonts w:ascii="Helvetica" w:eastAsiaTheme="minorEastAsia" w:hAnsi="Helvetica" w:cs="Arial"/>
+          <w:sz w:val="21"/>
+          <w:szCs w:val="21"/>
+        </w:rPr>
+      </w:pPr>
+      <w:r>
+        <w:rPr>
+          <w:rFonts w:ascii="Helvetica" w:eastAsiaTheme="minorEastAsia" w:hAnsi="Helvetica" w:cs="Arial"/>
+          <w:sz w:val="21"/>
+          <w:szCs w:val="21"/>
+        </w:rPr>
+        <w:t>信息的缺乏阻碍了决策过程。</w:t>
+      </w:r>
+    </w:p>
+    <w:p>
+      <w:pPr>
+        <w:widowControl w:val="0"/>
+        <w:autoSpaceDE w:val="0"/>
+        <w:autoSpaceDN w:val="0"/>
+        <w:adjustRightInd w:val="0"/>
+        <w:spacing w:line="300" w:lineRule="exact"/>
+        <w:rPr>
+          <w:rFonts w:ascii="Helvetica" w:eastAsiaTheme="minorEastAsia" w:hAnsi="Helvetica" w:cs="Arial"/>
+          <w:sz w:val="21"/>
+          <w:szCs w:val="21"/>
+        </w:rPr>
+      </w:pPr>
+    </w:p>
+    <w:p>
+      <w:pPr>
+        <w:widowControl w:val="0"/>
+        <w:autoSpaceDE w:val="0"/>
+        <w:autoSpaceDN w:val="0"/>
+        <w:adjustRightInd w:val="0"/>
+        <w:spacing w:line="300" w:lineRule="exact"/>
+        <w:rPr>
+          <w:rFonts w:ascii="Arial" w:eastAsia="微软雅黑" w:hAnsi="Arial" w:cs="Arial"/>
+          <w:b/>
+          <w:bCs/>
+        </w:rPr>
       </w:pPr>
       <w:r>
         <w:rPr>
@@ -253,15 +845,16 @@
           <w:sz w:val="32"/>
           <w:szCs w:val="32"/>
         </w:rPr>
-        <w:t>speculate</w:t>
+        <w:t>acclimate</w:t>
       </w:r>
       <w:r>
         <w:rPr>
           <w:rFonts w:ascii="Arial" w:eastAsia="微软雅黑" w:hAnsi="Arial" w:cs="Arial"/>
           <w:b/>
           <w:bCs/>
-          <w:sz w:val="28"/>
-          <w:szCs w:val="28"/>
+          <w:color w:val="0432FF"/>
+          <w:sz w:val="36"/>
+          <w:szCs w:val="36"/>
         </w:rPr>
         <w:t xml:space="preserve"> </w:t>
       </w:r>
@@ -269,204 +862,111 @@
         <w:rPr>
           <w:rFonts w:ascii="Arial" w:eastAsia="微软雅黑" w:hAnsi="Arial" w:cs="Arial"/>
         </w:rPr>
-        <w:t>[ˈ</w:t>
-      </w:r>
-      <w:r>
-        <w:rPr>
-          <w:rFonts w:ascii="Arial" w:eastAsia="微软雅黑" w:hAnsi="Arial" w:cs="Arial"/>
-        </w:rPr>
-        <w:t>spekjuleɪt</w:t>
-      </w:r>
-      <w:r>
-        <w:rPr>
-          <w:rFonts w:ascii="Arial" w:eastAsia="微软雅黑" w:hAnsi="Arial" w:cs="Arial"/>
-        </w:rPr>
-        <w:t xml:space="preserve">] v. </w:t>
-      </w:r>
-      <w:r>
-        <w:rPr>
-          <w:rFonts w:ascii="Arial" w:eastAsia="微软雅黑" w:hAnsi="Arial" w:cs="Arial"/>
-        </w:rPr>
-        <w:t>猜测，推测；投机</w:t>
-      </w:r>
-    </w:p>
-    <w:p>
-      <w:pPr>
-        <w:widowControl w:val="0"/>
-        <w:autoSpaceDE w:val="0"/>
-        <w:autoSpaceDN w:val="0"/>
-        <w:adjustRightInd w:val="0"/>
-        <w:spacing w:line="300" w:lineRule="exact"/>
-        <w:rPr>
-          <w:rFonts w:ascii="Helvetica" w:eastAsiaTheme="minorEastAsia" w:hAnsi="Helvetica" w:cs="Arial"/>
-          <w:sz w:val="21"/>
-          <w:szCs w:val="21"/>
-        </w:rPr>
-      </w:pPr>
-      <w:r>
-        <w:rPr>
-          <w:rFonts w:ascii="Helvetica" w:eastAsiaTheme="minorEastAsia" w:hAnsi="Helvetica" w:cs="Arial" w:hint="eastAsia"/>
-          <w:sz w:val="21"/>
-          <w:szCs w:val="21"/>
-        </w:rPr>
-        <w:t>表示</w:t>
-      </w:r>
-      <w:r>
-        <w:rPr>
-          <w:rFonts w:ascii="Helvetica" w:eastAsiaTheme="minorEastAsia" w:hAnsi="Helvetica" w:cs="Arial"/>
-          <w:color w:val="000000" w:themeColor="text1"/>
-          <w:sz w:val="21"/>
-          <w:szCs w:val="21"/>
-          <w:u w:val="single"/>
-        </w:rPr>
-        <w:t>观察并推测未来的结果或发展</w:t>
-      </w:r>
-      <w:r>
-        <w:rPr>
-          <w:rFonts w:ascii="Helvetica" w:eastAsiaTheme="minorEastAsia" w:hAnsi="Helvetica" w:cs="Arial" w:hint="eastAsia"/>
-          <w:color w:val="000000" w:themeColor="text1"/>
-          <w:sz w:val="21"/>
-          <w:szCs w:val="21"/>
-          <w:u w:val="single"/>
-        </w:rPr>
-        <w:t>，</w:t>
-      </w:r>
-      <w:r>
-        <w:rPr>
-          <w:rFonts w:ascii="Helvetica" w:eastAsiaTheme="minorEastAsia" w:hAnsi="Helvetica" w:cs="Arial"/>
-          <w:color w:val="000000" w:themeColor="text1"/>
-          <w:sz w:val="21"/>
-          <w:szCs w:val="21"/>
-          <w:u w:val="single"/>
-        </w:rPr>
-        <w:t>对尚未证实或未知的事物进行猜测或做出假设</w:t>
-      </w:r>
-      <w:r>
-        <w:rPr>
-          <w:rFonts w:ascii="Helvetica" w:eastAsiaTheme="minorEastAsia" w:hAnsi="Helvetica" w:cs="Arial"/>
-          <w:sz w:val="21"/>
-          <w:szCs w:val="21"/>
-        </w:rPr>
-        <w:t>。在投资等语境中使用时，这个词通常暗示着一定的风险。</w:t>
-      </w:r>
-    </w:p>
-    <w:p>
-      <w:pPr>
-        <w:widowControl w:val="0"/>
-        <w:autoSpaceDE w:val="0"/>
-        <w:autoSpaceDN w:val="0"/>
-        <w:adjustRightInd w:val="0"/>
-        <w:spacing w:line="300" w:lineRule="exact"/>
-        <w:rPr>
-          <w:rFonts w:ascii="Helvetica" w:eastAsiaTheme="minorEastAsia" w:hAnsi="Helvetica" w:cs="Arial"/>
-          <w:sz w:val="21"/>
-          <w:szCs w:val="21"/>
-        </w:rPr>
-      </w:pPr>
-      <w:r>
-        <w:rPr>
-          <w:rFonts w:ascii="Helvetica" w:eastAsiaTheme="minorEastAsia" w:hAnsi="Helvetica" w:cs="Arial"/>
-          <w:sz w:val="21"/>
-          <w:szCs w:val="21"/>
-        </w:rPr>
-        <w:t xml:space="preserve">financial speculate </w:t>
-      </w:r>
-      <w:r>
-        <w:rPr>
-          <w:rFonts w:ascii="Helvetica" w:eastAsiaTheme="minorEastAsia" w:hAnsi="Helvetica" w:cs="Arial"/>
-          <w:sz w:val="21"/>
-          <w:szCs w:val="21"/>
-        </w:rPr>
-        <w:t>金融投机</w:t>
-      </w:r>
-      <w:r>
-        <w:rPr>
-          <w:rFonts w:ascii="Helvetica" w:eastAsiaTheme="minorEastAsia" w:hAnsi="Helvetica" w:cs="Arial"/>
-          <w:sz w:val="21"/>
-          <w:szCs w:val="21"/>
-        </w:rPr>
-        <w:t xml:space="preserve"> </w:t>
-      </w:r>
-    </w:p>
-    <w:p>
-      <w:pPr>
-        <w:widowControl w:val="0"/>
-        <w:autoSpaceDE w:val="0"/>
-        <w:autoSpaceDN w:val="0"/>
-        <w:adjustRightInd w:val="0"/>
-        <w:spacing w:line="300" w:lineRule="exact"/>
-        <w:rPr>
-          <w:rFonts w:ascii="Helvetica" w:eastAsiaTheme="minorEastAsia" w:hAnsi="Helvetica" w:cs="Arial"/>
-          <w:sz w:val="21"/>
-          <w:szCs w:val="21"/>
-        </w:rPr>
-      </w:pPr>
-      <w:r>
-        <w:rPr>
-          <w:rFonts w:ascii="Helvetica" w:eastAsiaTheme="minorEastAsia" w:hAnsi="Helvetica" w:cs="Arial"/>
-          <w:sz w:val="21"/>
-          <w:szCs w:val="21"/>
-        </w:rPr>
-        <w:t xml:space="preserve">speculate on the market </w:t>
-      </w:r>
-      <w:r>
-        <w:rPr>
-          <w:rFonts w:ascii="Helvetica" w:eastAsiaTheme="minorEastAsia" w:hAnsi="Helvetica" w:cs="Arial"/>
-          <w:sz w:val="21"/>
-          <w:szCs w:val="21"/>
-        </w:rPr>
-        <w:t>在市场上进行投机</w:t>
-      </w:r>
-      <w:r>
-        <w:rPr>
-          <w:rFonts w:ascii="Helvetica" w:eastAsiaTheme="minorEastAsia" w:hAnsi="Helvetica" w:cs="Arial"/>
-          <w:sz w:val="21"/>
-          <w:szCs w:val="21"/>
-        </w:rPr>
-        <w:t xml:space="preserve"> </w:t>
-      </w:r>
-    </w:p>
-    <w:p>
-      <w:pPr>
-        <w:widowControl w:val="0"/>
-        <w:autoSpaceDE w:val="0"/>
-        <w:autoSpaceDN w:val="0"/>
-        <w:adjustRightInd w:val="0"/>
-        <w:spacing w:line="300" w:lineRule="exact"/>
-        <w:rPr>
-          <w:rFonts w:ascii="Helvetica" w:eastAsiaTheme="minorEastAsia" w:hAnsi="Helvetica" w:cs="Arial"/>
-          <w:sz w:val="21"/>
-          <w:szCs w:val="21"/>
-        </w:rPr>
-      </w:pPr>
-      <w:r>
-        <w:rPr>
-          <w:rFonts w:ascii="Helvetica" w:eastAsiaTheme="minorEastAsia" w:hAnsi="Helvetica" w:cs="Arial"/>
-          <w:sz w:val="21"/>
-          <w:szCs w:val="21"/>
-        </w:rPr>
-        <w:t xml:space="preserve">speculate about the future </w:t>
-      </w:r>
-      <w:r>
-        <w:rPr>
-          <w:rFonts w:ascii="Helvetica" w:eastAsiaTheme="minorEastAsia" w:hAnsi="Helvetica" w:cs="Arial"/>
-          <w:sz w:val="21"/>
-          <w:szCs w:val="21"/>
-        </w:rPr>
-        <w:t>对未来进行推测</w:t>
-      </w:r>
-    </w:p>
-    <w:p>
-      <w:pPr>
-        <w:widowControl w:val="0"/>
-        <w:autoSpaceDE w:val="0"/>
-        <w:autoSpaceDN w:val="0"/>
-        <w:adjustRightInd w:val="0"/>
-        <w:spacing w:line="300" w:lineRule="exact"/>
-        <w:rPr>
-          <w:rFonts w:ascii="Helvetica" w:eastAsiaTheme="minorEastAsia" w:hAnsi="Helvetica" w:cs="Arial"/>
-          <w:sz w:val="21"/>
-          <w:szCs w:val="21"/>
+        <w:t xml:space="preserve">[ˈækləmeɪt] v. </w:t>
+      </w:r>
+      <w:r>
+        <w:rPr>
+          <w:rFonts w:ascii="Arial" w:eastAsia="微软雅黑" w:hAnsi="Arial" w:cs="Arial"/>
+        </w:rPr>
+        <w:t>适应新环境，习惯新条件</w:t>
+      </w:r>
+    </w:p>
+    <w:p>
+      <w:pPr>
+        <w:widowControl w:val="0"/>
+        <w:autoSpaceDE w:val="0"/>
+        <w:autoSpaceDN w:val="0"/>
+        <w:adjustRightInd w:val="0"/>
+        <w:spacing w:line="300" w:lineRule="exact"/>
+        <w:rPr>
+          <w:rFonts w:ascii="Helvetica" w:eastAsiaTheme="minorEastAsia" w:hAnsi="Helvetica" w:cs="Arial"/>
+          <w:sz w:val="21"/>
+          <w:szCs w:val="21"/>
+        </w:rPr>
+      </w:pPr>
+      <w:r>
+        <w:rPr>
+          <w:rFonts w:ascii="Helvetica" w:eastAsiaTheme="minorEastAsia" w:hAnsi="Helvetica" w:cs="Arial"/>
+          <w:sz w:val="21"/>
+          <w:szCs w:val="21"/>
+        </w:rPr>
+        <w:t>描述了人们对新环境的适应过程，无论是气候、文化还是社交环境，经常用来描述人们如何适应新的工作岗位或文化环境。</w:t>
+      </w:r>
+    </w:p>
+    <w:p>
+      <w:pPr>
+        <w:widowControl w:val="0"/>
+        <w:autoSpaceDE w:val="0"/>
+        <w:autoSpaceDN w:val="0"/>
+        <w:adjustRightInd w:val="0"/>
+        <w:spacing w:line="300" w:lineRule="exact"/>
+        <w:rPr>
+          <w:rFonts w:ascii="Helvetica" w:eastAsiaTheme="minorEastAsia" w:hAnsi="Helvetica" w:cs="Arial"/>
+          <w:sz w:val="21"/>
+          <w:szCs w:val="21"/>
+        </w:rPr>
+      </w:pPr>
+      <w:r>
+        <w:rPr>
+          <w:rFonts w:ascii="Helvetica" w:eastAsiaTheme="minorEastAsia" w:hAnsi="Helvetica" w:cs="Arial"/>
+          <w:sz w:val="21"/>
+          <w:szCs w:val="21"/>
+        </w:rPr>
+        <w:t xml:space="preserve">acclimate to new surroundings </w:t>
+      </w:r>
+      <w:r>
+        <w:rPr>
+          <w:rFonts w:ascii="Helvetica" w:eastAsiaTheme="minorEastAsia" w:hAnsi="Helvetica" w:cs="Arial"/>
+          <w:sz w:val="21"/>
+          <w:szCs w:val="21"/>
+        </w:rPr>
+        <w:t>适应新环境</w:t>
+      </w:r>
+    </w:p>
+    <w:p>
+      <w:pPr>
+        <w:widowControl w:val="0"/>
+        <w:autoSpaceDE w:val="0"/>
+        <w:autoSpaceDN w:val="0"/>
+        <w:adjustRightInd w:val="0"/>
+        <w:spacing w:line="300" w:lineRule="exact"/>
+        <w:rPr>
+          <w:rFonts w:ascii="Helvetica" w:eastAsiaTheme="minorEastAsia" w:hAnsi="Helvetica" w:cs="Arial"/>
+          <w:sz w:val="21"/>
+          <w:szCs w:val="21"/>
+        </w:rPr>
+      </w:pPr>
+      <w:r>
+        <w:rPr>
+          <w:rFonts w:ascii="Helvetica" w:eastAsiaTheme="minorEastAsia" w:hAnsi="Helvetica" w:cs="Arial"/>
+          <w:sz w:val="21"/>
+          <w:szCs w:val="21"/>
+        </w:rPr>
+        <w:t xml:space="preserve">acclimate to working conditions </w:t>
+      </w:r>
+      <w:r>
+        <w:rPr>
+          <w:rFonts w:ascii="Helvetica" w:eastAsiaTheme="minorEastAsia" w:hAnsi="Helvetica" w:cs="Arial"/>
+          <w:sz w:val="21"/>
+          <w:szCs w:val="21"/>
+        </w:rPr>
+        <w:t>适应工作条件</w:t>
+      </w:r>
+    </w:p>
+    <w:p>
+      <w:pPr>
+        <w:widowControl w:val="0"/>
+        <w:autoSpaceDE w:val="0"/>
+        <w:autoSpaceDN w:val="0"/>
+        <w:adjustRightInd w:val="0"/>
+        <w:spacing w:line="300" w:lineRule="exact"/>
+        <w:rPr>
+          <w:rFonts w:ascii="Arial" w:eastAsia="微软雅黑" w:hAnsi="Arial" w:cs="Arial"/>
+          <w:b/>
+          <w:bCs/>
+          <w:color w:val="0432FF"/>
+          <w:sz w:val="36"/>
+          <w:szCs w:val="36"/>
         </w:rPr>
       </w:pPr>
     </w:p>
@@ -492,7 +992,7 @@
           <w:sz w:val="32"/>
           <w:szCs w:val="32"/>
         </w:rPr>
-        <w:t>hinder</w:t>
+        <w:t>integral</w:t>
       </w:r>
       <w:r>
         <w:rPr>
@@ -509,140 +1009,179 @@
         <w:rPr>
           <w:rFonts w:ascii="Arial" w:eastAsia="微软雅黑" w:hAnsi="Arial" w:cs="Arial"/>
         </w:rPr>
-        <w:t xml:space="preserve">[ˈhɪndər] v. </w:t>
-      </w:r>
-      <w:r>
-        <w:rPr>
-          <w:rFonts w:ascii="Arial" w:eastAsia="微软雅黑" w:hAnsi="Arial" w:cs="Arial"/>
-        </w:rPr>
-        <w:t>阻碍，妨碍</w:t>
-      </w:r>
-    </w:p>
-    <w:p>
-      <w:pPr>
-        <w:widowControl w:val="0"/>
-        <w:autoSpaceDE w:val="0"/>
-        <w:autoSpaceDN w:val="0"/>
-        <w:adjustRightInd w:val="0"/>
-        <w:spacing w:line="300" w:lineRule="exact"/>
-        <w:rPr>
-          <w:rFonts w:ascii="Helvetica" w:eastAsiaTheme="minorEastAsia" w:hAnsi="Helvetica" w:cs="Arial"/>
-          <w:sz w:val="21"/>
-          <w:szCs w:val="21"/>
-        </w:rPr>
-      </w:pPr>
-      <w:r>
-        <w:rPr>
-          <w:rFonts w:ascii="Helvetica" w:eastAsiaTheme="minorEastAsia" w:hAnsi="Helvetica" w:cs="Arial" w:hint="eastAsia"/>
-          <w:sz w:val="21"/>
-          <w:szCs w:val="21"/>
-        </w:rPr>
-        <w:t>指</w:t>
-      </w:r>
-      <w:r>
-        <w:rPr>
-          <w:rFonts w:ascii="Helvetica" w:eastAsiaTheme="minorEastAsia" w:hAnsi="Helvetica" w:cs="Arial"/>
-          <w:sz w:val="21"/>
-          <w:szCs w:val="21"/>
-          <w:u w:val="single"/>
-        </w:rPr>
-        <w:t>阻碍或妨碍某事物的进行或某人的行动</w:t>
-      </w:r>
-      <w:r>
-        <w:rPr>
-          <w:rFonts w:ascii="Helvetica" w:eastAsiaTheme="minorEastAsia" w:hAnsi="Helvetica" w:cs="Arial"/>
-          <w:sz w:val="21"/>
-          <w:szCs w:val="21"/>
-        </w:rPr>
-        <w:t>。它通常指通过直接或间接的方式延迟、阻止或使某个过程变得更困难。</w:t>
-      </w:r>
-    </w:p>
-    <w:p>
-      <w:pPr>
-        <w:widowControl w:val="0"/>
-        <w:autoSpaceDE w:val="0"/>
-        <w:autoSpaceDN w:val="0"/>
-        <w:adjustRightInd w:val="0"/>
-        <w:spacing w:line="300" w:lineRule="exact"/>
-        <w:rPr>
-          <w:rFonts w:ascii="Helvetica" w:eastAsiaTheme="minorEastAsia" w:hAnsi="Helvetica" w:cs="Arial"/>
-          <w:sz w:val="21"/>
-          <w:szCs w:val="21"/>
-        </w:rPr>
-      </w:pPr>
-      <w:r>
-        <w:rPr>
-          <w:rFonts w:ascii="Helvetica" w:eastAsiaTheme="minorEastAsia" w:hAnsi="Helvetica" w:cs="Arial"/>
-          <w:sz w:val="21"/>
-          <w:szCs w:val="21"/>
-        </w:rPr>
-        <w:t>The heavy traffic hindered us from arriving on time.</w:t>
-      </w:r>
-    </w:p>
-    <w:p>
-      <w:pPr>
-        <w:widowControl w:val="0"/>
-        <w:autoSpaceDE w:val="0"/>
-        <w:autoSpaceDN w:val="0"/>
-        <w:adjustRightInd w:val="0"/>
-        <w:spacing w:line="300" w:lineRule="exact"/>
-        <w:rPr>
-          <w:rFonts w:ascii="Helvetica" w:eastAsiaTheme="minorEastAsia" w:hAnsi="Helvetica" w:cs="Arial"/>
-          <w:sz w:val="21"/>
-          <w:szCs w:val="21"/>
-        </w:rPr>
-      </w:pPr>
-      <w:r>
-        <w:rPr>
-          <w:rFonts w:ascii="Helvetica" w:eastAsiaTheme="minorEastAsia" w:hAnsi="Helvetica" w:cs="Arial"/>
-          <w:sz w:val="21"/>
-          <w:szCs w:val="21"/>
-        </w:rPr>
-        <w:t>繁重的交通阻碍了我们准时到达。</w:t>
-      </w:r>
-    </w:p>
-    <w:p>
-      <w:pPr>
-        <w:widowControl w:val="0"/>
-        <w:autoSpaceDE w:val="0"/>
-        <w:autoSpaceDN w:val="0"/>
-        <w:adjustRightInd w:val="0"/>
-        <w:spacing w:line="300" w:lineRule="exact"/>
-        <w:rPr>
-          <w:rFonts w:ascii="Helvetica" w:eastAsiaTheme="minorEastAsia" w:hAnsi="Helvetica" w:cs="Arial"/>
-          <w:sz w:val="21"/>
-          <w:szCs w:val="21"/>
-        </w:rPr>
-      </w:pPr>
-      <w:r>
-        <w:rPr>
-          <w:rFonts w:ascii="Helvetica" w:eastAsiaTheme="minorEastAsia" w:hAnsi="Helvetica" w:cs="Arial"/>
-          <w:sz w:val="21"/>
-          <w:szCs w:val="21"/>
-        </w:rPr>
-        <w:t>Lack of information hindered the decision-making process.</w:t>
-      </w:r>
-    </w:p>
-    <w:p>
-      <w:pPr>
-        <w:widowControl w:val="0"/>
-        <w:autoSpaceDE w:val="0"/>
-        <w:autoSpaceDN w:val="0"/>
-        <w:adjustRightInd w:val="0"/>
-        <w:spacing w:line="300" w:lineRule="exact"/>
-        <w:rPr>
-          <w:rFonts w:ascii="Helvetica" w:eastAsiaTheme="minorEastAsia" w:hAnsi="Helvetica" w:cs="Arial"/>
-          <w:sz w:val="21"/>
-          <w:szCs w:val="21"/>
-        </w:rPr>
-      </w:pPr>
-      <w:r>
-        <w:rPr>
-          <w:rFonts w:ascii="Helvetica" w:eastAsiaTheme="minorEastAsia" w:hAnsi="Helvetica" w:cs="Arial"/>
-          <w:sz w:val="21"/>
-          <w:szCs w:val="21"/>
-        </w:rPr>
-        <w:t>信息的缺乏阻碍了决策过程。</w:t>
+        <w:t xml:space="preserve">[ˈɪntɪɡrəl] adj. </w:t>
+      </w:r>
+      <w:r>
+        <w:rPr>
+          <w:rFonts w:ascii="Arial" w:eastAsia="微软雅黑" w:hAnsi="Arial" w:cs="Arial"/>
+        </w:rPr>
+        <w:t>必须的，不可或缺的</w:t>
+      </w:r>
+    </w:p>
+    <w:p>
+      <w:pPr>
+        <w:widowControl w:val="0"/>
+        <w:autoSpaceDE w:val="0"/>
+        <w:autoSpaceDN w:val="0"/>
+        <w:adjustRightInd w:val="0"/>
+        <w:spacing w:line="300" w:lineRule="exact"/>
+        <w:rPr>
+          <w:rFonts w:ascii="Helvetica" w:eastAsiaTheme="minorEastAsia" w:hAnsi="Helvetica" w:cs="Arial"/>
+          <w:sz w:val="21"/>
+          <w:szCs w:val="21"/>
+        </w:rPr>
+      </w:pPr>
+      <w:r>
+        <w:rPr>
+          <w:rFonts w:ascii="Helvetica" w:eastAsiaTheme="minorEastAsia" w:hAnsi="Helvetica" w:cs="Arial"/>
+          <w:sz w:val="21"/>
+          <w:szCs w:val="21"/>
+        </w:rPr>
+        <w:t xml:space="preserve">"integral" </w:t>
+      </w:r>
+      <w:r>
+        <w:rPr>
+          <w:rFonts w:ascii="Helvetica" w:eastAsiaTheme="minorEastAsia" w:hAnsi="Helvetica" w:cs="Arial"/>
+          <w:sz w:val="21"/>
+          <w:szCs w:val="21"/>
+        </w:rPr>
+        <w:t>用来描述某事物作为整体的必要部分，即它对整体的完整性和功能是必不可少的。例如，在数学中，</w:t>
+      </w:r>
+      <w:r>
+        <w:rPr>
+          <w:rFonts w:ascii="Helvetica" w:eastAsiaTheme="minorEastAsia" w:hAnsi="Helvetica" w:cs="Arial"/>
+          <w:sz w:val="21"/>
+          <w:szCs w:val="21"/>
+        </w:rPr>
+        <w:t>“integral”</w:t>
+      </w:r>
+      <w:r>
+        <w:rPr>
+          <w:rFonts w:ascii="Helvetica" w:eastAsiaTheme="minorEastAsia" w:hAnsi="Helvetica" w:cs="Arial"/>
+          <w:sz w:val="21"/>
+          <w:szCs w:val="21"/>
+        </w:rPr>
+        <w:t>描述的是整数或积分，都与整体性或完整性相关。在日常用语中，当我们说某事物是</w:t>
+      </w:r>
+      <w:r>
+        <w:rPr>
+          <w:rFonts w:ascii="Helvetica" w:eastAsiaTheme="minorEastAsia" w:hAnsi="Helvetica" w:cs="Arial"/>
+          <w:sz w:val="21"/>
+          <w:szCs w:val="21"/>
+        </w:rPr>
+        <w:t>“integral to”</w:t>
+      </w:r>
+      <w:r>
+        <w:rPr>
+          <w:rFonts w:ascii="Helvetica" w:eastAsiaTheme="minorEastAsia" w:hAnsi="Helvetica" w:cs="Arial"/>
+          <w:sz w:val="21"/>
+          <w:szCs w:val="21"/>
+        </w:rPr>
+        <w:t>另一事物时，我们的意思是它对于另一事物的完整性、效能或成功至关重要。</w:t>
+      </w:r>
+    </w:p>
+    <w:p>
+      <w:pPr>
+        <w:widowControl w:val="0"/>
+        <w:autoSpaceDE w:val="0"/>
+        <w:autoSpaceDN w:val="0"/>
+        <w:adjustRightInd w:val="0"/>
+        <w:spacing w:line="300" w:lineRule="exact"/>
+        <w:rPr>
+          <w:rFonts w:ascii="Helvetica" w:eastAsiaTheme="minorEastAsia" w:hAnsi="Helvetica" w:cs="Arial"/>
+          <w:sz w:val="21"/>
+          <w:szCs w:val="21"/>
+        </w:rPr>
+      </w:pPr>
+      <w:r>
+        <w:rPr>
+          <w:rFonts w:ascii="Helvetica" w:eastAsiaTheme="minorEastAsia" w:hAnsi="Helvetica" w:cs="Arial"/>
+          <w:sz w:val="21"/>
+          <w:szCs w:val="21"/>
+        </w:rPr>
+        <w:t xml:space="preserve">integral role </w:t>
+      </w:r>
+      <w:r>
+        <w:rPr>
+          <w:rFonts w:ascii="Helvetica" w:eastAsiaTheme="minorEastAsia" w:hAnsi="Helvetica" w:cs="Arial"/>
+          <w:sz w:val="21"/>
+          <w:szCs w:val="21"/>
+        </w:rPr>
+        <w:t>关键角色</w:t>
+      </w:r>
+    </w:p>
+    <w:p>
+      <w:pPr>
+        <w:widowControl w:val="0"/>
+        <w:autoSpaceDE w:val="0"/>
+        <w:autoSpaceDN w:val="0"/>
+        <w:adjustRightInd w:val="0"/>
+        <w:spacing w:line="300" w:lineRule="exact"/>
+        <w:rPr>
+          <w:rFonts w:ascii="Helvetica" w:eastAsiaTheme="minorEastAsia" w:hAnsi="Helvetica" w:cs="Arial"/>
+          <w:sz w:val="21"/>
+          <w:szCs w:val="21"/>
+        </w:rPr>
+      </w:pPr>
+      <w:r>
+        <w:rPr>
+          <w:rFonts w:ascii="Helvetica" w:eastAsiaTheme="minorEastAsia" w:hAnsi="Helvetica" w:cs="Arial"/>
+          <w:sz w:val="21"/>
+          <w:szCs w:val="21"/>
+        </w:rPr>
+        <w:t xml:space="preserve">integral to the process </w:t>
+      </w:r>
+      <w:r>
+        <w:rPr>
+          <w:rFonts w:ascii="Helvetica" w:eastAsiaTheme="minorEastAsia" w:hAnsi="Helvetica" w:cs="Arial"/>
+          <w:sz w:val="21"/>
+          <w:szCs w:val="21"/>
+        </w:rPr>
+        <w:t>对过程不可或缺</w:t>
+      </w:r>
+    </w:p>
+    <w:p>
+      <w:pPr>
+        <w:widowControl w:val="0"/>
+        <w:autoSpaceDE w:val="0"/>
+        <w:autoSpaceDN w:val="0"/>
+        <w:adjustRightInd w:val="0"/>
+        <w:spacing w:line="300" w:lineRule="exact"/>
+        <w:rPr>
+          <w:rFonts w:ascii="Helvetica" w:eastAsiaTheme="minorEastAsia" w:hAnsi="Helvetica" w:cs="Arial"/>
+          <w:sz w:val="21"/>
+          <w:szCs w:val="21"/>
+        </w:rPr>
+      </w:pPr>
+      <w:r>
+        <w:rPr>
+          <w:rFonts w:ascii="Helvetica" w:eastAsiaTheme="minorEastAsia" w:hAnsi="Helvetica" w:cs="Arial"/>
+          <w:sz w:val="21"/>
+          <w:szCs w:val="21"/>
+        </w:rPr>
+        <w:t>Trust is integral to any successful relationship.</w:t>
+      </w:r>
+    </w:p>
+    <w:p>
+      <w:pPr>
+        <w:widowControl w:val="0"/>
+        <w:autoSpaceDE w:val="0"/>
+        <w:autoSpaceDN w:val="0"/>
+        <w:adjustRightInd w:val="0"/>
+        <w:spacing w:line="300" w:lineRule="exact"/>
+        <w:rPr>
+          <w:rFonts w:ascii="Helvetica" w:eastAsiaTheme="minorEastAsia" w:hAnsi="Helvetica" w:cs="Arial"/>
+          <w:sz w:val="21"/>
+          <w:szCs w:val="21"/>
+        </w:rPr>
+      </w:pPr>
+      <w:r>
+        <w:rPr>
+          <w:rFonts w:ascii="Helvetica" w:eastAsiaTheme="minorEastAsia" w:hAnsi="Helvetica" w:cs="Arial"/>
+          <w:sz w:val="21"/>
+          <w:szCs w:val="21"/>
+        </w:rPr>
+        <w:t>信任对任何成功的关系都是不可或缺的。</w:t>
       </w:r>
     </w:p>
     <w:p>
@@ -681,7 +1220,7 @@
           <w:sz w:val="32"/>
           <w:szCs w:val="32"/>
         </w:rPr>
-        <w:t>acclimate</w:t>
+        <w:t>realm</w:t>
       </w:r>
       <w:r>
         <w:rPr>
@@ -698,559 +1237,220 @@
         <w:rPr>
           <w:rFonts w:ascii="Arial" w:eastAsia="微软雅黑" w:hAnsi="Arial" w:cs="Arial"/>
         </w:rPr>
-        <w:t xml:space="preserve">[ˈækləmeɪt] v. </w:t>
-      </w:r>
-      <w:r>
-        <w:rPr>
-          <w:rFonts w:ascii="Arial" w:eastAsia="微软雅黑" w:hAnsi="Arial" w:cs="Arial"/>
-        </w:rPr>
-        <w:t>适应新环境，习惯新条件</w:t>
-      </w:r>
-    </w:p>
-    <w:p>
-      <w:pPr>
-        <w:widowControl w:val="0"/>
-        <w:autoSpaceDE w:val="0"/>
-        <w:autoSpaceDN w:val="0"/>
-        <w:adjustRightInd w:val="0"/>
-        <w:spacing w:line="300" w:lineRule="exact"/>
-        <w:rPr>
-          <w:rFonts w:ascii="Helvetica" w:eastAsiaTheme="minorEastAsia" w:hAnsi="Helvetica" w:cs="Arial"/>
-          <w:sz w:val="21"/>
-          <w:szCs w:val="21"/>
-        </w:rPr>
-      </w:pPr>
-      <w:r>
-        <w:rPr>
-          <w:rFonts w:ascii="Helvetica" w:eastAsiaTheme="minorEastAsia" w:hAnsi="Helvetica" w:cs="Arial"/>
-          <w:sz w:val="21"/>
-          <w:szCs w:val="21"/>
-        </w:rPr>
-        <w:t>描述了人们对新环境的适应过程，无论是气候、文化还是社交环境，经常用来描述人们如何适应新的工作岗位或文化环境。</w:t>
-      </w:r>
-    </w:p>
-    <w:p>
-      <w:pPr>
-        <w:widowControl w:val="0"/>
-        <w:autoSpaceDE w:val="0"/>
-        <w:autoSpaceDN w:val="0"/>
-        <w:adjustRightInd w:val="0"/>
-        <w:spacing w:line="300" w:lineRule="exact"/>
-        <w:rPr>
-          <w:rFonts w:ascii="Helvetica" w:eastAsiaTheme="minorEastAsia" w:hAnsi="Helvetica" w:cs="Arial"/>
-          <w:sz w:val="21"/>
-          <w:szCs w:val="21"/>
-        </w:rPr>
-      </w:pPr>
-      <w:r>
-        <w:rPr>
-          <w:rFonts w:ascii="Helvetica" w:eastAsiaTheme="minorEastAsia" w:hAnsi="Helvetica" w:cs="Arial"/>
-          <w:sz w:val="21"/>
-          <w:szCs w:val="21"/>
-        </w:rPr>
-        <w:t xml:space="preserve">acclimate to new surroundings </w:t>
-      </w:r>
-      <w:r>
-        <w:rPr>
-          <w:rFonts w:ascii="Helvetica" w:eastAsiaTheme="minorEastAsia" w:hAnsi="Helvetica" w:cs="Arial"/>
-          <w:sz w:val="21"/>
-          <w:szCs w:val="21"/>
-        </w:rPr>
-        <w:t>适应新环境</w:t>
-      </w:r>
-    </w:p>
-    <w:p>
-      <w:pPr>
-        <w:widowControl w:val="0"/>
-        <w:autoSpaceDE w:val="0"/>
-        <w:autoSpaceDN w:val="0"/>
-        <w:adjustRightInd w:val="0"/>
-        <w:spacing w:line="300" w:lineRule="exact"/>
-        <w:rPr>
-          <w:rFonts w:ascii="Helvetica" w:eastAsiaTheme="minorEastAsia" w:hAnsi="Helvetica" w:cs="Arial"/>
-          <w:sz w:val="21"/>
-          <w:szCs w:val="21"/>
-        </w:rPr>
-      </w:pPr>
-      <w:r>
-        <w:rPr>
-          <w:rFonts w:ascii="Helvetica" w:eastAsiaTheme="minorEastAsia" w:hAnsi="Helvetica" w:cs="Arial"/>
-          <w:sz w:val="21"/>
-          <w:szCs w:val="21"/>
-        </w:rPr>
-        <w:t xml:space="preserve">acclimate to working conditions </w:t>
-      </w:r>
-      <w:r>
-        <w:rPr>
-          <w:rFonts w:ascii="Helvetica" w:eastAsiaTheme="minorEastAsia" w:hAnsi="Helvetica" w:cs="Arial"/>
-          <w:sz w:val="21"/>
-          <w:szCs w:val="21"/>
-        </w:rPr>
-        <w:t>适应工作条件</w:t>
-      </w:r>
-    </w:p>
-    <w:p>
-      <w:pPr>
-        <w:widowControl w:val="0"/>
-        <w:autoSpaceDE w:val="0"/>
-        <w:autoSpaceDN w:val="0"/>
-        <w:adjustRightInd w:val="0"/>
-        <w:spacing w:line="300" w:lineRule="exact"/>
-        <w:rPr>
-          <w:rFonts w:ascii="Arial" w:eastAsia="微软雅黑" w:hAnsi="Arial" w:cs="Arial"/>
+        <w:t xml:space="preserve">[relm] n. </w:t>
+      </w:r>
+      <w:r>
+        <w:rPr>
+          <w:rFonts w:ascii="Arial" w:eastAsia="微软雅黑" w:hAnsi="Arial" w:cs="Arial"/>
+        </w:rPr>
+        <w:t>（知识、活动、思想的）领域，范围</w:t>
+      </w:r>
+      <w:r>
+        <w:rPr>
+          <w:rFonts w:ascii="Arial" w:eastAsia="微软雅黑" w:hAnsi="Arial" w:cs="Arial"/>
+        </w:rPr>
+        <w:t xml:space="preserve">; </w:t>
+      </w:r>
+      <w:r>
+        <w:rPr>
+          <w:rFonts w:ascii="Arial" w:eastAsia="微软雅黑" w:hAnsi="Arial" w:cs="Arial"/>
+        </w:rPr>
+        <w:t>王国</w:t>
+      </w:r>
+    </w:p>
+    <w:p>
+      <w:pPr>
+        <w:widowControl w:val="0"/>
+        <w:autoSpaceDE w:val="0"/>
+        <w:autoSpaceDN w:val="0"/>
+        <w:adjustRightInd w:val="0"/>
+        <w:spacing w:line="300" w:lineRule="exact"/>
+        <w:rPr>
+          <w:rFonts w:ascii="Helvetica" w:eastAsiaTheme="minorEastAsia" w:hAnsi="Helvetica" w:cs="Arial"/>
+          <w:sz w:val="21"/>
+          <w:szCs w:val="21"/>
+        </w:rPr>
+      </w:pPr>
+      <w:r>
+        <w:rPr>
+          <w:rFonts w:ascii="Helvetica" w:eastAsiaTheme="minorEastAsia" w:hAnsi="Helvetica" w:cs="Arial" w:hint="eastAsia"/>
+          <w:sz w:val="21"/>
+          <w:szCs w:val="21"/>
+        </w:rPr>
+        <w:t>指</w:t>
+      </w:r>
+      <w:r>
+        <w:rPr>
+          <w:rFonts w:ascii="Helvetica" w:eastAsiaTheme="minorEastAsia" w:hAnsi="Helvetica" w:cs="Arial"/>
+          <w:sz w:val="21"/>
+          <w:szCs w:val="21"/>
+        </w:rPr>
+        <w:t>特定的领域、区域或活动的范围</w:t>
+      </w:r>
+      <w:r>
+        <w:rPr>
+          <w:rFonts w:ascii="Helvetica" w:eastAsiaTheme="minorEastAsia" w:hAnsi="Helvetica" w:cs="Arial" w:hint="eastAsia"/>
+          <w:sz w:val="21"/>
+          <w:szCs w:val="21"/>
+        </w:rPr>
+        <w:t>，</w:t>
+      </w:r>
+      <w:r>
+        <w:rPr>
+          <w:rFonts w:ascii="Helvetica" w:eastAsiaTheme="minorEastAsia" w:hAnsi="Helvetica" w:cs="Arial"/>
+          <w:sz w:val="21"/>
+          <w:szCs w:val="21"/>
+        </w:rPr>
+        <w:t>常用于描述思想、知识、活动或影响的一个分区。还可指代一个国家或领土，尤其是在讨论王国或相似的统治地区时使用。</w:t>
+      </w:r>
+    </w:p>
+    <w:p>
+      <w:pPr>
+        <w:widowControl w:val="0"/>
+        <w:autoSpaceDE w:val="0"/>
+        <w:autoSpaceDN w:val="0"/>
+        <w:adjustRightInd w:val="0"/>
+        <w:spacing w:line="300" w:lineRule="exact"/>
+        <w:rPr>
+          <w:rFonts w:ascii="Helvetica" w:eastAsiaTheme="minorEastAsia" w:hAnsi="Helvetica" w:cs="Arial"/>
+          <w:sz w:val="21"/>
+          <w:szCs w:val="21"/>
+        </w:rPr>
+      </w:pPr>
+      <w:r>
+        <w:rPr>
+          <w:rFonts w:ascii="Helvetica" w:eastAsiaTheme="minorEastAsia" w:hAnsi="Helvetica" w:cs="Arial"/>
+          <w:sz w:val="21"/>
+          <w:szCs w:val="21"/>
+        </w:rPr>
+        <w:t xml:space="preserve">He is well-known within the </w:t>
+      </w:r>
+      <w:r>
+        <w:rPr>
+          <w:rFonts w:ascii="Helvetica" w:eastAsiaTheme="minorEastAsia" w:hAnsi="Helvetica" w:cs="Arial"/>
           <w:b/>
           <w:bCs/>
-          <w:color w:val="0432FF"/>
-          <w:sz w:val="36"/>
-          <w:szCs w:val="36"/>
-        </w:rPr>
-      </w:pPr>
-    </w:p>
-    <w:p>
-      <w:pPr>
-        <w:widowControl w:val="0"/>
-        <w:autoSpaceDE w:val="0"/>
-        <w:autoSpaceDN w:val="0"/>
-        <w:adjustRightInd w:val="0"/>
-        <w:spacing w:line="300" w:lineRule="exact"/>
-        <w:rPr>
-          <w:rFonts w:ascii="Arial" w:eastAsia="微软雅黑" w:hAnsi="Arial" w:cs="Arial"/>
+          <w:sz w:val="21"/>
+          <w:szCs w:val="21"/>
+        </w:rPr>
+        <w:t>realm</w:t>
+      </w:r>
+      <w:r>
+        <w:rPr>
+          <w:rFonts w:ascii="Helvetica" w:eastAsiaTheme="minorEastAsia" w:hAnsi="Helvetica" w:cs="Arial"/>
+          <w:sz w:val="21"/>
+          <w:szCs w:val="21"/>
+        </w:rPr>
+        <w:t xml:space="preserve"> of classical music.</w:t>
+      </w:r>
+    </w:p>
+    <w:p>
+      <w:pPr>
+        <w:widowControl w:val="0"/>
+        <w:autoSpaceDE w:val="0"/>
+        <w:autoSpaceDN w:val="0"/>
+        <w:adjustRightInd w:val="0"/>
+        <w:spacing w:line="300" w:lineRule="exact"/>
+        <w:rPr>
+          <w:rFonts w:ascii="Helvetica" w:eastAsiaTheme="minorEastAsia" w:hAnsi="Helvetica" w:cs="Arial"/>
+          <w:sz w:val="21"/>
+          <w:szCs w:val="21"/>
+        </w:rPr>
+      </w:pPr>
+      <w:r>
+        <w:rPr>
+          <w:rFonts w:ascii="Helvetica" w:eastAsiaTheme="minorEastAsia" w:hAnsi="Helvetica" w:cs="Arial"/>
+          <w:sz w:val="21"/>
+          <w:szCs w:val="21"/>
+        </w:rPr>
+        <w:t>他在古典音乐领域里很有名气。</w:t>
+      </w:r>
+    </w:p>
+    <w:p>
+      <w:pPr>
+        <w:widowControl w:val="0"/>
+        <w:autoSpaceDE w:val="0"/>
+        <w:autoSpaceDN w:val="0"/>
+        <w:adjustRightInd w:val="0"/>
+        <w:spacing w:line="300" w:lineRule="exact"/>
+        <w:rPr>
+          <w:rFonts w:ascii="Helvetica" w:eastAsiaTheme="minorEastAsia" w:hAnsi="Helvetica" w:cs="Arial"/>
+          <w:sz w:val="21"/>
+          <w:szCs w:val="21"/>
+        </w:rPr>
+      </w:pPr>
+      <w:r>
+        <w:rPr>
+          <w:rFonts w:ascii="Helvetica" w:eastAsiaTheme="minorEastAsia" w:hAnsi="Helvetica" w:cs="Arial"/>
+          <w:sz w:val="21"/>
+          <w:szCs w:val="21"/>
+        </w:rPr>
+        <w:t xml:space="preserve">Exploring the </w:t>
+      </w:r>
+      <w:r>
+        <w:rPr>
+          <w:rFonts w:ascii="Helvetica" w:eastAsiaTheme="minorEastAsia" w:hAnsi="Helvetica" w:cs="Arial"/>
           <w:b/>
           <w:bCs/>
-        </w:rPr>
-      </w:pPr>
-      <w:r>
-        <w:rPr>
-          <w:rFonts w:ascii="Arial" w:eastAsia="微软雅黑" w:hAnsi="Arial" w:cs="Arial"/>
-          <w:b/>
-          <w:bCs/>
-          <w:color w:val="0432FF"/>
-          <w:sz w:val="36"/>
-          <w:szCs w:val="36"/>
-        </w:rPr>
-        <w:t xml:space="preserve">integral </w:t>
-      </w:r>
-      <w:r>
-        <w:rPr>
-          <w:rFonts w:ascii="Arial" w:eastAsia="微软雅黑" w:hAnsi="Arial" w:cs="Arial"/>
-        </w:rPr>
-        <w:t xml:space="preserve">[ˈɪntɪɡrəl] adj. </w:t>
-      </w:r>
-      <w:r>
-        <w:rPr>
-          <w:rFonts w:ascii="Arial" w:eastAsia="微软雅黑" w:hAnsi="Arial" w:cs="Arial"/>
-        </w:rPr>
-        <w:t>必须的，不可或缺的</w:t>
-      </w:r>
-    </w:p>
-    <w:p>
-      <w:pPr>
-        <w:widowControl w:val="0"/>
-        <w:autoSpaceDE w:val="0"/>
-        <w:autoSpaceDN w:val="0"/>
-        <w:adjustRightInd w:val="0"/>
-        <w:spacing w:line="300" w:lineRule="exact"/>
-        <w:rPr>
-          <w:rFonts w:ascii="Helvetica" w:eastAsiaTheme="minorEastAsia" w:hAnsi="Helvetica" w:cs="Arial"/>
-          <w:sz w:val="21"/>
-          <w:szCs w:val="21"/>
-        </w:rPr>
-      </w:pPr>
-      <w:r>
-        <w:rPr>
-          <w:rFonts w:ascii="Helvetica" w:eastAsiaTheme="minorEastAsia" w:hAnsi="Helvetica" w:cs="Arial"/>
-          <w:sz w:val="21"/>
-          <w:szCs w:val="21"/>
-        </w:rPr>
-        <w:t xml:space="preserve">"integral" </w:t>
-      </w:r>
-      <w:r>
-        <w:rPr>
-          <w:rFonts w:ascii="Helvetica" w:eastAsiaTheme="minorEastAsia" w:hAnsi="Helvetica" w:cs="Arial"/>
-          <w:sz w:val="21"/>
-          <w:szCs w:val="21"/>
-        </w:rPr>
-        <w:t>用来描述某事物作为整体的必要部分，即它对整体的完整性和功能是必不可少的。例如，在数学中，</w:t>
-      </w:r>
-      <w:r>
-        <w:rPr>
-          <w:rFonts w:ascii="Helvetica" w:eastAsiaTheme="minorEastAsia" w:hAnsi="Helvetica" w:cs="Arial"/>
-          <w:sz w:val="21"/>
-          <w:szCs w:val="21"/>
-        </w:rPr>
-        <w:t>“integral”</w:t>
-      </w:r>
-      <w:r>
-        <w:rPr>
-          <w:rFonts w:ascii="Helvetica" w:eastAsiaTheme="minorEastAsia" w:hAnsi="Helvetica" w:cs="Arial"/>
-          <w:sz w:val="21"/>
-          <w:szCs w:val="21"/>
-        </w:rPr>
-        <w:t>描述的是整数或积分，都与整体性或完整性相关。在日常用语中，当我们说某事物是</w:t>
-      </w:r>
-      <w:r>
-        <w:rPr>
-          <w:rFonts w:ascii="Helvetica" w:eastAsiaTheme="minorEastAsia" w:hAnsi="Helvetica" w:cs="Arial"/>
-          <w:sz w:val="21"/>
-          <w:szCs w:val="21"/>
-        </w:rPr>
-        <w:t>“integral to”</w:t>
-      </w:r>
-      <w:r>
-        <w:rPr>
-          <w:rFonts w:ascii="Helvetica" w:eastAsiaTheme="minorEastAsia" w:hAnsi="Helvetica" w:cs="Arial"/>
-          <w:sz w:val="21"/>
-          <w:szCs w:val="21"/>
-        </w:rPr>
-        <w:t>另一事物时，我们的意思是它对于另一事物的完整性、效能或成功至关重要。</w:t>
-      </w:r>
-    </w:p>
-    <w:p>
-      <w:pPr>
-        <w:widowControl w:val="0"/>
-        <w:autoSpaceDE w:val="0"/>
-        <w:autoSpaceDN w:val="0"/>
-        <w:adjustRightInd w:val="0"/>
-        <w:spacing w:line="300" w:lineRule="exact"/>
-        <w:rPr>
-          <w:rFonts w:ascii="Helvetica" w:eastAsiaTheme="minorEastAsia" w:hAnsi="Helvetica" w:cs="Arial"/>
-          <w:sz w:val="21"/>
-          <w:szCs w:val="21"/>
-        </w:rPr>
-      </w:pPr>
-      <w:r>
-        <w:rPr>
-          <w:rFonts w:ascii="Helvetica" w:eastAsiaTheme="minorEastAsia" w:hAnsi="Helvetica" w:cs="Arial"/>
-          <w:sz w:val="21"/>
-          <w:szCs w:val="21"/>
-        </w:rPr>
-        <w:t xml:space="preserve">integral role </w:t>
-      </w:r>
-      <w:r>
-        <w:rPr>
-          <w:rFonts w:ascii="Helvetica" w:eastAsiaTheme="minorEastAsia" w:hAnsi="Helvetica" w:cs="Arial"/>
-          <w:sz w:val="21"/>
-          <w:szCs w:val="21"/>
-        </w:rPr>
-        <w:t>关键角色</w:t>
-      </w:r>
-    </w:p>
-    <w:p>
-      <w:pPr>
-        <w:widowControl w:val="0"/>
-        <w:autoSpaceDE w:val="0"/>
-        <w:autoSpaceDN w:val="0"/>
-        <w:adjustRightInd w:val="0"/>
-        <w:spacing w:line="300" w:lineRule="exact"/>
-        <w:rPr>
-          <w:rFonts w:ascii="Helvetica" w:eastAsiaTheme="minorEastAsia" w:hAnsi="Helvetica" w:cs="Arial"/>
-          <w:sz w:val="21"/>
-          <w:szCs w:val="21"/>
-        </w:rPr>
-      </w:pPr>
-      <w:r>
-        <w:rPr>
-          <w:rFonts w:ascii="Helvetica" w:eastAsiaTheme="minorEastAsia" w:hAnsi="Helvetica" w:cs="Arial"/>
-          <w:sz w:val="21"/>
-          <w:szCs w:val="21"/>
-        </w:rPr>
-        <w:t xml:space="preserve">integral to the process </w:t>
-      </w:r>
-      <w:r>
-        <w:rPr>
-          <w:rFonts w:ascii="Helvetica" w:eastAsiaTheme="minorEastAsia" w:hAnsi="Helvetica" w:cs="Arial"/>
-          <w:sz w:val="21"/>
-          <w:szCs w:val="21"/>
-        </w:rPr>
-        <w:t>对过程不可或缺</w:t>
-      </w:r>
-    </w:p>
-    <w:p>
-      <w:pPr>
-        <w:widowControl w:val="0"/>
-        <w:autoSpaceDE w:val="0"/>
-        <w:autoSpaceDN w:val="0"/>
-        <w:adjustRightInd w:val="0"/>
-        <w:spacing w:line="300" w:lineRule="exact"/>
-        <w:rPr>
-          <w:rFonts w:ascii="Helvetica" w:eastAsiaTheme="minorEastAsia" w:hAnsi="Helvetica" w:cs="Arial"/>
-          <w:sz w:val="21"/>
-          <w:szCs w:val="21"/>
-        </w:rPr>
-      </w:pPr>
-      <w:r>
-        <w:rPr>
-          <w:rFonts w:ascii="Helvetica" w:eastAsiaTheme="minorEastAsia" w:hAnsi="Helvetica" w:cs="Arial"/>
-          <w:sz w:val="21"/>
-          <w:szCs w:val="21"/>
-        </w:rPr>
-        <w:t>Trust is integral to any successful relationship.</w:t>
-      </w:r>
-    </w:p>
-    <w:p>
-      <w:pPr>
-        <w:widowControl w:val="0"/>
-        <w:autoSpaceDE w:val="0"/>
-        <w:autoSpaceDN w:val="0"/>
-        <w:adjustRightInd w:val="0"/>
-        <w:spacing w:line="300" w:lineRule="exact"/>
-        <w:rPr>
-          <w:rFonts w:ascii="Helvetica" w:eastAsiaTheme="minorEastAsia" w:hAnsi="Helvetica" w:cs="Arial"/>
-          <w:sz w:val="21"/>
-          <w:szCs w:val="21"/>
-        </w:rPr>
-      </w:pPr>
-      <w:r>
-        <w:rPr>
-          <w:rFonts w:ascii="Helvetica" w:eastAsiaTheme="minorEastAsia" w:hAnsi="Helvetica" w:cs="Arial"/>
-          <w:sz w:val="21"/>
-          <w:szCs w:val="21"/>
-        </w:rPr>
-        <w:t>信任对任何成功的关系都是不可或缺的。</w:t>
-      </w:r>
-    </w:p>
-    <w:p>
-      <w:pPr>
-        <w:widowControl w:val="0"/>
-        <w:autoSpaceDE w:val="0"/>
-        <w:autoSpaceDN w:val="0"/>
-        <w:adjustRightInd w:val="0"/>
-        <w:spacing w:line="300" w:lineRule="exact"/>
-        <w:rPr>
-          <w:rFonts w:ascii="Helvetica" w:eastAsiaTheme="minorEastAsia" w:hAnsi="Helvetica" w:cs="Arial"/>
-          <w:sz w:val="21"/>
-          <w:szCs w:val="21"/>
-        </w:rPr>
-      </w:pPr>
-    </w:p>
-    <w:p>
-      <w:pPr>
-        <w:widowControl w:val="0"/>
-        <w:autoSpaceDE w:val="0"/>
-        <w:autoSpaceDN w:val="0"/>
-        <w:adjustRightInd w:val="0"/>
-        <w:spacing w:line="300" w:lineRule="exact"/>
-        <w:rPr>
-          <w:rFonts w:ascii="Arial" w:eastAsia="微软雅黑" w:hAnsi="Arial" w:cs="Arial"/>
-          <w:b/>
-          <w:bCs/>
-        </w:rPr>
-      </w:pPr>
-      <w:r>
-        <w:rPr>
-          <w:rFonts w:ascii="Arial" w:eastAsia="微软雅黑" w:hAnsi="Arial" w:cs="Arial"/>
-          <w:b/>
-          <w:bCs/>
-          <w:color w:val="0432FF"/>
-          <w:sz w:val="36"/>
-          <w:szCs w:val="36"/>
-        </w:rPr>
-        <w:t xml:space="preserve">realm </w:t>
-      </w:r>
-      <w:r>
-        <w:rPr>
-          <w:rFonts w:ascii="Arial" w:eastAsia="微软雅黑" w:hAnsi="Arial" w:cs="Arial"/>
-        </w:rPr>
-        <w:t xml:space="preserve">[relm] n. </w:t>
-      </w:r>
-      <w:r>
-        <w:rPr>
-          <w:rFonts w:ascii="Arial" w:eastAsia="微软雅黑" w:hAnsi="Arial" w:cs="Arial"/>
-        </w:rPr>
-        <w:t>（知识、活动、思想的）领域，范围</w:t>
-      </w:r>
-      <w:r>
-        <w:rPr>
-          <w:rFonts w:ascii="Arial" w:eastAsia="微软雅黑" w:hAnsi="Arial" w:cs="Arial"/>
-        </w:rPr>
-        <w:t xml:space="preserve">; </w:t>
-      </w:r>
-      <w:r>
-        <w:rPr>
-          <w:rFonts w:ascii="Arial" w:eastAsia="微软雅黑" w:hAnsi="Arial" w:cs="Arial"/>
-        </w:rPr>
-        <w:t>王国</w:t>
-      </w:r>
-    </w:p>
-    <w:p>
-      <w:pPr>
-        <w:widowControl w:val="0"/>
-        <w:autoSpaceDE w:val="0"/>
-        <w:autoSpaceDN w:val="0"/>
-        <w:adjustRightInd w:val="0"/>
-        <w:spacing w:line="300" w:lineRule="exact"/>
-        <w:rPr>
-          <w:rFonts w:ascii="Helvetica" w:eastAsiaTheme="minorEastAsia" w:hAnsi="Helvetica" w:cs="Arial"/>
-          <w:sz w:val="21"/>
-          <w:szCs w:val="21"/>
-        </w:rPr>
-      </w:pPr>
-      <w:r>
+          <w:sz w:val="21"/>
+          <w:szCs w:val="21"/>
+        </w:rPr>
+        <w:t>realms</w:t>
+      </w:r>
+      <w:r>
+        <w:rPr>
+          <w:rFonts w:ascii="Helvetica" w:eastAsiaTheme="minorEastAsia" w:hAnsi="Helvetica" w:cs="Arial"/>
+          <w:sz w:val="21"/>
+          <w:szCs w:val="21"/>
+        </w:rPr>
+        <w:t xml:space="preserve"> of deep sea is like visiting another planet.</w:t>
+      </w:r>
+    </w:p>
+    <w:p>
+      <w:pPr>
+        <w:widowControl w:val="0"/>
+        <w:autoSpaceDE w:val="0"/>
+        <w:autoSpaceDN w:val="0"/>
+        <w:adjustRightInd w:val="0"/>
+        <w:spacing w:line="300" w:lineRule="exact"/>
+        <w:rPr>
+          <w:rFonts w:ascii="Helvetica" w:eastAsiaTheme="minorEastAsia" w:hAnsi="Helvetica" w:cs="Arial"/>
+          <w:sz w:val="21"/>
+          <w:szCs w:val="21"/>
+        </w:rPr>
+      </w:pPr>
+      <w:r>
+        <w:rPr>
+          <w:rFonts w:ascii="Helvetica" w:eastAsiaTheme="minorEastAsia" w:hAnsi="Helvetica" w:cs="Arial"/>
+          <w:sz w:val="21"/>
+          <w:szCs w:val="21"/>
+        </w:rPr>
+        <w:t>探索深海领域就像访问另一个星球。</w:t>
+      </w:r>
+    </w:p>
+    <w:p>
+      <w:pPr>
+        <w:widowControl w:val="0"/>
+        <w:autoSpaceDE w:val="0"/>
+        <w:autoSpaceDN w:val="0"/>
+        <w:adjustRightInd w:val="0"/>
+        <w:spacing w:line="300" w:lineRule="exact"/>
+        <w:rPr>
+          <w:rFonts w:ascii="Helvetica" w:eastAsiaTheme="minorEastAsia" w:hAnsi="Helvetica" w:cs="Arial"/>
+          <w:sz w:val="21"/>
+          <w:szCs w:val="21"/>
+        </w:rPr>
+      </w:pPr>
+    </w:p>
+    <w:p>
+      <w:pPr>
+        <w:widowControl w:val="0"/>
+        <w:autoSpaceDE w:val="0"/>
+        <w:autoSpaceDN w:val="0"/>
+        <w:adjustRightInd w:val="0"/>
+        <w:spacing w:line="300" w:lineRule="exact"/>
         <w:rPr>
           <w:rFonts w:ascii="Helvetica" w:eastAsiaTheme="minorEastAsia" w:hAnsi="Helvetica" w:cs="Arial" w:hint="eastAsia"/>
-          <w:sz w:val="21"/>
-          <w:szCs w:val="21"/>
-        </w:rPr>
-        <w:t>指</w:t>
-      </w:r>
-      <w:r>
-        <w:rPr>
-          <w:rFonts w:ascii="Helvetica" w:eastAsiaTheme="minorEastAsia" w:hAnsi="Helvetica" w:cs="Arial"/>
-          <w:sz w:val="21"/>
-          <w:szCs w:val="21"/>
-        </w:rPr>
-        <w:t>特定的领域、区域或活动的范围</w:t>
-      </w:r>
-      <w:r>
-        <w:rPr>
-          <w:rFonts w:ascii="Helvetica" w:eastAsiaTheme="minorEastAsia" w:hAnsi="Helvetica" w:cs="Arial" w:hint="eastAsia"/>
-          <w:sz w:val="21"/>
-          <w:szCs w:val="21"/>
-        </w:rPr>
-        <w:t>，</w:t>
-      </w:r>
-      <w:r>
-        <w:rPr>
-          <w:rFonts w:ascii="Helvetica" w:eastAsiaTheme="minorEastAsia" w:hAnsi="Helvetica" w:cs="Arial"/>
-          <w:sz w:val="21"/>
-          <w:szCs w:val="21"/>
-        </w:rPr>
-        <w:t>常用于描述思想、知识、活动或影响的一个分区。还可指代一个国家或领土，尤其是在讨论王国或相似的统治地区时使用。</w:t>
-      </w:r>
-    </w:p>
-    <w:p>
-      <w:pPr>
-        <w:widowControl w:val="0"/>
-        <w:autoSpaceDE w:val="0"/>
-        <w:autoSpaceDN w:val="0"/>
-        <w:adjustRightInd w:val="0"/>
-        <w:spacing w:line="300" w:lineRule="exact"/>
-        <w:rPr>
-          <w:rFonts w:ascii="Helvetica" w:eastAsiaTheme="minorEastAsia" w:hAnsi="Helvetica" w:cs="Arial"/>
-          <w:sz w:val="21"/>
-          <w:szCs w:val="21"/>
-        </w:rPr>
-      </w:pPr>
-      <w:r>
-        <w:rPr>
-          <w:rFonts w:ascii="Helvetica" w:eastAsiaTheme="minorEastAsia" w:hAnsi="Helvetica" w:cs="Arial"/>
-          <w:sz w:val="21"/>
-          <w:szCs w:val="21"/>
-        </w:rPr>
-        <w:t xml:space="preserve">He is well-known within the </w:t>
-      </w:r>
-      <w:r>
-        <w:rPr>
-          <w:rFonts w:ascii="Helvetica" w:eastAsiaTheme="minorEastAsia" w:hAnsi="Helvetica" w:cs="Arial"/>
-          <w:b/>
-          <w:bCs/>
-          <w:sz w:val="21"/>
-          <w:szCs w:val="21"/>
-        </w:rPr>
-        <w:t>realm</w:t>
-      </w:r>
-      <w:r>
-        <w:rPr>
-          <w:rFonts w:ascii="Helvetica" w:eastAsiaTheme="minorEastAsia" w:hAnsi="Helvetica" w:cs="Arial"/>
-          <w:sz w:val="21"/>
-          <w:szCs w:val="21"/>
-        </w:rPr>
-        <w:t xml:space="preserve"> of classical music.</w:t>
-      </w:r>
-    </w:p>
-    <w:p>
-      <w:pPr>
-        <w:widowControl w:val="0"/>
-        <w:autoSpaceDE w:val="0"/>
-        <w:autoSpaceDN w:val="0"/>
-        <w:adjustRightInd w:val="0"/>
-        <w:spacing w:line="300" w:lineRule="exact"/>
-        <w:rPr>
-          <w:rFonts w:ascii="Helvetica" w:eastAsiaTheme="minorEastAsia" w:hAnsi="Helvetica" w:cs="Arial"/>
-          <w:sz w:val="21"/>
-          <w:szCs w:val="21"/>
-        </w:rPr>
-      </w:pPr>
-      <w:r>
-        <w:rPr>
-          <w:rFonts w:ascii="Helvetica" w:eastAsiaTheme="minorEastAsia" w:hAnsi="Helvetica" w:cs="Arial"/>
-          <w:sz w:val="21"/>
-          <w:szCs w:val="21"/>
-        </w:rPr>
-        <w:t>他在古典音乐领域里很有名气。</w:t>
-      </w:r>
-    </w:p>
-    <w:p>
-      <w:pPr>
-        <w:widowControl w:val="0"/>
-        <w:autoSpaceDE w:val="0"/>
-        <w:autoSpaceDN w:val="0"/>
-        <w:adjustRightInd w:val="0"/>
-        <w:spacing w:line="300" w:lineRule="exact"/>
-        <w:rPr>
-          <w:rFonts w:ascii="Helvetica" w:eastAsiaTheme="minorEastAsia" w:hAnsi="Helvetica" w:cs="Arial"/>
-          <w:sz w:val="21"/>
-          <w:szCs w:val="21"/>
-        </w:rPr>
-      </w:pPr>
-      <w:r>
-        <w:rPr>
-          <w:rFonts w:ascii="Helvetica" w:eastAsiaTheme="minorEastAsia" w:hAnsi="Helvetica" w:cs="Arial"/>
-          <w:sz w:val="21"/>
-          <w:szCs w:val="21"/>
-        </w:rPr>
-        <w:t xml:space="preserve">Exploring the </w:t>
-      </w:r>
-      <w:r>
-        <w:rPr>
-          <w:rFonts w:ascii="Helvetica" w:eastAsiaTheme="minorEastAsia" w:hAnsi="Helvetica" w:cs="Arial"/>
-          <w:b/>
-          <w:bCs/>
-          <w:sz w:val="21"/>
-          <w:szCs w:val="21"/>
-        </w:rPr>
-        <w:t>realms</w:t>
-      </w:r>
-      <w:r>
-        <w:rPr>
-          <w:rFonts w:ascii="Helvetica" w:eastAsiaTheme="minorEastAsia" w:hAnsi="Helvetica" w:cs="Arial"/>
-          <w:sz w:val="21"/>
-          <w:szCs w:val="21"/>
-        </w:rPr>
-        <w:t xml:space="preserve"> of deep sea is like visiting another planet.</w:t>
-      </w:r>
-    </w:p>
-    <w:p>
-      <w:pPr>
-        <w:widowControl w:val="0"/>
-        <w:autoSpaceDE w:val="0"/>
-        <w:autoSpaceDN w:val="0"/>
-        <w:adjustRightInd w:val="0"/>
-        <w:spacing w:line="300" w:lineRule="exact"/>
-        <w:rPr>
-          <w:rFonts w:ascii="Helvetica" w:eastAsiaTheme="minorEastAsia" w:hAnsi="Helvetica" w:cs="Arial"/>
-          <w:sz w:val="21"/>
-          <w:szCs w:val="21"/>
-        </w:rPr>
-      </w:pPr>
-      <w:r>
-        <w:rPr>
-          <w:rFonts w:ascii="Helvetica" w:eastAsiaTheme="minorEastAsia" w:hAnsi="Helvetica" w:cs="Arial"/>
-          <w:sz w:val="21"/>
-          <w:szCs w:val="21"/>
-        </w:rPr>
-        <w:t>探索深海领域就像访问另一个星球。</w:t>
-      </w:r>
-    </w:p>
-    <w:p>
-      <w:pPr>
-        <w:widowControl w:val="0"/>
-        <w:autoSpaceDE w:val="0"/>
-        <w:autoSpaceDN w:val="0"/>
-        <w:adjustRightInd w:val="0"/>
-        <w:spacing w:line="300" w:lineRule="exact"/>
-        <w:rPr>
-          <w:rFonts w:ascii="Helvetica" w:eastAsiaTheme="minorEastAsia" w:hAnsi="Helvetica" w:cs="Arial"/>
           <w:sz w:val="21"/>
           <w:szCs w:val="21"/>
         </w:rPr>
@@ -1432,7 +1632,7 @@
         <v:path o:extrusionok="f" gradientshapeok="t" o:connecttype="rect"/>
         <o:lock v:ext="edit" aspectratio="t"/>
       </v:shapetype>
-      <v:shape id="_x0000_i1195" type="#_x0000_t75" style="width:52.1pt;height:45.95pt" o:bullet="t">
+      <v:shape id="_x0000_i1278" type="#_x0000_t75" style="width:52.1pt;height:45.95pt" o:bullet="t">
         <v:imagedata r:id="rId1" o:title="10"/>
       </v:shape>
     </w:pict>
